--- a/xv6笔记.docx
+++ b/xv6笔记.docx
@@ -7,7 +7,7 @@
         <w:fldChar w:fldCharType="begin"/>
       </w:r>
       <w:r>
-        <w:instrText xml:space="preserve"> HYPERLINK "https://fanxiao.tech/posts/MIT-6S081-notes/" </w:instrText>
+        <w:instrText>HYPERLINK "https://fanxiao.tech/posts/MIT-6S081-notes/"</w:instrText>
       </w:r>
       <w:r>
         <w:fldChar w:fldCharType="separate"/>
@@ -16,27 +16,1709 @@
         <w:rPr>
           <w:rStyle w:val="a3"/>
         </w:rPr>
-        <w:t>MIT 6.S081 Lecture Notes | Xiao Fan (樊潇) (fanxiao.tech)</w:t>
-      </w:r>
-      <w:r>
+        <w:t>MIT 6.S081 Lecture Notes | Xiao Fan (</w:t>
+      </w:r>
+      <w:r>
+        <w:rPr>
+          <w:rStyle w:val="a3"/>
+        </w:rPr>
+        <w:t>樊潇</w:t>
+      </w:r>
+      <w:r>
+        <w:rPr>
+          <w:rStyle w:val="a3"/>
+        </w:rPr>
+        <w:t>) (fanxiao.tech)</w:t>
+      </w:r>
+      <w:r>
+        <w:rPr>
+          <w:rStyle w:val="a3"/>
+        </w:rPr>
         <w:fldChar w:fldCharType="end"/>
       </w:r>
     </w:p>
     <w:p/>
     <w:p/>
     <w:p>
-      <w:pPr>
-        <w:rPr>
-          <w:rFonts w:hint="eastAsia"/>
-        </w:rPr>
-      </w:pPr>
       <w:proofErr w:type="spellStart"/>
       <w:r>
         <w:t>ZachVec</w:t>
       </w:r>
       <w:proofErr w:type="spellEnd"/>
       <w:r>
-        <w:t>老哥的代码实现:MIT-6.S081上</w:t>
+        <w:t>老哥的代码实现</w:t>
+      </w:r>
+      <w:r>
+        <w:t>:MIT-6.S081</w:t>
+      </w:r>
+      <w:r>
+        <w:t>上</w:t>
+      </w:r>
+    </w:p>
+    <w:p/>
+    <w:p/>
+    <w:p/>
+    <w:p/>
+    <w:p>
+      <w:pPr>
+        <w:jc w:val="center"/>
+        <w:rPr>
+          <w:rFonts w:hint="eastAsia"/>
+          <w:b/>
+          <w:bCs/>
+          <w:sz w:val="44"/>
+          <w:szCs w:val="44"/>
+        </w:rPr>
+      </w:pPr>
+      <w:r>
+        <w:rPr>
+          <w:rFonts w:hint="eastAsia"/>
+          <w:b/>
+          <w:bCs/>
+          <w:sz w:val="44"/>
+          <w:szCs w:val="44"/>
+        </w:rPr>
+        <w:t>xv</w:t>
+      </w:r>
+      <w:r>
+        <w:rPr>
+          <w:b/>
+          <w:bCs/>
+          <w:sz w:val="44"/>
+          <w:szCs w:val="44"/>
+        </w:rPr>
+        <w:t>6</w:t>
+      </w:r>
+      <w:r>
+        <w:rPr>
+          <w:rFonts w:hint="eastAsia"/>
+          <w:b/>
+          <w:bCs/>
+          <w:sz w:val="44"/>
+          <w:szCs w:val="44"/>
+        </w:rPr>
+        <w:t>笔记</w:t>
+      </w:r>
+    </w:p>
+    <w:p>
+      <w:pPr>
+        <w:pStyle w:val="2"/>
+      </w:pPr>
+      <w:r>
+        <w:rPr>
+          <w:rFonts w:hint="eastAsia"/>
+        </w:rPr>
+        <w:t>添加</w:t>
+      </w:r>
+      <w:r>
+        <w:rPr>
+          <w:rFonts w:hint="eastAsia"/>
+        </w:rPr>
+        <w:t>xv</w:t>
+      </w:r>
+      <w:r>
+        <w:t>6</w:t>
+      </w:r>
+      <w:r>
+        <w:rPr>
+          <w:rFonts w:hint="eastAsia"/>
+        </w:rPr>
+        <w:t>代码：</w:t>
+      </w:r>
+    </w:p>
+    <w:p>
+      <w:r>
+        <w:rPr>
+          <w:rFonts w:hint="eastAsia"/>
+        </w:rPr>
+        <w:t>在</w:t>
+      </w:r>
+      <w:r>
+        <w:rPr>
+          <w:rFonts w:hint="eastAsia"/>
+        </w:rPr>
+        <w:t>XV</w:t>
+      </w:r>
+      <w:r>
+        <w:t>6</w:t>
+      </w:r>
+      <w:r>
+        <w:rPr>
+          <w:rFonts w:hint="eastAsia"/>
+        </w:rPr>
+        <w:t>的</w:t>
+      </w:r>
+      <w:r>
+        <w:rPr>
+          <w:rFonts w:hint="eastAsia"/>
+        </w:rPr>
+        <w:t>user</w:t>
+      </w:r>
+      <w:r>
+        <w:rPr>
+          <w:rFonts w:hint="eastAsia"/>
+        </w:rPr>
+        <w:t>中编写</w:t>
+      </w:r>
+      <w:r>
+        <w:rPr>
+          <w:rFonts w:hint="eastAsia"/>
+        </w:rPr>
+        <w:t>c</w:t>
+      </w:r>
+      <w:r>
+        <w:rPr>
+          <w:rFonts w:hint="eastAsia"/>
+        </w:rPr>
+        <w:t>语言代码（如</w:t>
+      </w:r>
+      <w:proofErr w:type="spellStart"/>
+      <w:r>
+        <w:rPr>
+          <w:rFonts w:hint="eastAsia"/>
+        </w:rPr>
+        <w:t>c</w:t>
+      </w:r>
+      <w:r>
+        <w:t>opy.c</w:t>
+      </w:r>
+      <w:proofErr w:type="spellEnd"/>
+      <w:r>
+        <w:t>）</w:t>
+      </w:r>
+      <w:r>
+        <w:rPr>
+          <w:rFonts w:hint="eastAsia"/>
+        </w:rPr>
+        <w:t>，之后在</w:t>
+      </w:r>
+      <w:r>
+        <w:rPr>
+          <w:rFonts w:hint="eastAsia"/>
+        </w:rPr>
+        <w:t>user</w:t>
+      </w:r>
+      <w:r>
+        <w:rPr>
+          <w:rFonts w:hint="eastAsia"/>
+        </w:rPr>
+        <w:t>上一级目录中找到</w:t>
+      </w:r>
+      <w:proofErr w:type="spellStart"/>
+      <w:r>
+        <w:rPr>
+          <w:rFonts w:hint="eastAsia"/>
+        </w:rPr>
+        <w:t>MakeFile</w:t>
+      </w:r>
+      <w:proofErr w:type="spellEnd"/>
+      <w:r>
+        <w:rPr>
+          <w:rFonts w:hint="eastAsia"/>
+        </w:rPr>
+        <w:t>文件并编辑，将编写的</w:t>
+      </w:r>
+      <w:r>
+        <w:rPr>
+          <w:rFonts w:hint="eastAsia"/>
+        </w:rPr>
+        <w:t>c</w:t>
+      </w:r>
+      <w:r>
+        <w:rPr>
+          <w:rFonts w:hint="eastAsia"/>
+        </w:rPr>
+        <w:t>语言文件名添加到该文件中，之后重新启动</w:t>
+      </w:r>
+      <w:proofErr w:type="spellStart"/>
+      <w:r>
+        <w:rPr>
+          <w:rFonts w:hint="eastAsia"/>
+        </w:rPr>
+        <w:t>qemu</w:t>
+      </w:r>
+      <w:proofErr w:type="spellEnd"/>
+      <w:r>
+        <w:rPr>
+          <w:rFonts w:hint="eastAsia"/>
+        </w:rPr>
+        <w:t>，即可运行开始的程序。</w:t>
+      </w:r>
+    </w:p>
+    <w:p/>
+    <w:p>
+      <w:pPr>
+        <w:pStyle w:val="2"/>
+      </w:pPr>
+      <w:r>
+        <w:rPr>
+          <w:rFonts w:hint="eastAsia"/>
+        </w:rPr>
+        <w:t>退出</w:t>
+      </w:r>
+      <w:r>
+        <w:rPr>
+          <w:rFonts w:hint="eastAsia"/>
+        </w:rPr>
+        <w:t>xv</w:t>
+      </w:r>
+      <w:r>
+        <w:t>6</w:t>
+      </w:r>
+      <w:r>
+        <w:rPr>
+          <w:rFonts w:hint="eastAsia"/>
+        </w:rPr>
+        <w:t>：</w:t>
+      </w:r>
+    </w:p>
+    <w:p>
+      <w:proofErr w:type="spellStart"/>
+      <w:r>
+        <w:rPr>
+          <w:rFonts w:hint="eastAsia"/>
+        </w:rPr>
+        <w:t>ctrl</w:t>
+      </w:r>
+      <w:r>
+        <w:t>+</w:t>
+      </w:r>
+      <w:r>
+        <w:rPr>
+          <w:rFonts w:hint="eastAsia"/>
+        </w:rPr>
+        <w:t>a</w:t>
+      </w:r>
+      <w:proofErr w:type="spellEnd"/>
+      <w:r>
+        <w:rPr>
+          <w:rFonts w:hint="eastAsia"/>
+        </w:rPr>
+        <w:t>，回到</w:t>
+      </w:r>
+      <w:proofErr w:type="spellStart"/>
+      <w:r>
+        <w:rPr>
+          <w:rFonts w:hint="eastAsia"/>
+        </w:rPr>
+        <w:t>qemu</w:t>
+      </w:r>
+      <w:proofErr w:type="spellEnd"/>
+      <w:r>
+        <w:rPr>
+          <w:rFonts w:hint="eastAsia"/>
+        </w:rPr>
+        <w:t>的</w:t>
+      </w:r>
+      <w:r>
+        <w:rPr>
+          <w:rFonts w:hint="eastAsia"/>
+        </w:rPr>
+        <w:t>monitor</w:t>
+      </w:r>
+      <w:r>
+        <w:rPr>
+          <w:rFonts w:hint="eastAsia"/>
+        </w:rPr>
+        <w:t>界面，</w:t>
+      </w:r>
+      <w:r>
+        <w:rPr>
+          <w:rFonts w:hint="eastAsia"/>
+        </w:rPr>
+        <w:t>之后</w:t>
+      </w:r>
+      <w:r>
+        <w:rPr>
+          <w:rFonts w:hint="eastAsia"/>
+        </w:rPr>
+        <w:t>q</w:t>
+      </w:r>
+      <w:r>
+        <w:t>+</w:t>
+      </w:r>
+      <w:r>
+        <w:rPr>
+          <w:rFonts w:hint="eastAsia"/>
+        </w:rPr>
+        <w:t>回车退出</w:t>
+      </w:r>
+      <w:proofErr w:type="spellStart"/>
+      <w:r>
+        <w:rPr>
+          <w:rFonts w:hint="eastAsia"/>
+        </w:rPr>
+        <w:t>qemu</w:t>
+      </w:r>
+      <w:proofErr w:type="spellEnd"/>
+      <w:r>
+        <w:rPr>
+          <w:rFonts w:hint="eastAsia"/>
+        </w:rPr>
+        <w:t>；</w:t>
+      </w:r>
+    </w:p>
+    <w:p>
+      <w:proofErr w:type="spellStart"/>
+      <w:r>
+        <w:rPr>
+          <w:rFonts w:hint="eastAsia"/>
+        </w:rPr>
+        <w:t>c</w:t>
+      </w:r>
+      <w:r>
+        <w:t>trl+a+x</w:t>
+      </w:r>
+      <w:proofErr w:type="spellEnd"/>
+      <w:r>
+        <w:rPr>
+          <w:rFonts w:hint="eastAsia"/>
+        </w:rPr>
+        <w:t>，直接退出。</w:t>
+      </w:r>
+    </w:p>
+    <w:p/>
+    <w:p/>
+    <w:p>
+      <w:pPr>
+        <w:pStyle w:val="2"/>
+      </w:pPr>
+      <w:r>
+        <w:rPr>
+          <w:rFonts w:hint="eastAsia"/>
+        </w:rPr>
+        <w:t>xv</w:t>
+      </w:r>
+      <w:r>
+        <w:t>6</w:t>
+      </w:r>
+      <w:r>
+        <w:rPr>
+          <w:rFonts w:hint="eastAsia"/>
+        </w:rPr>
+        <w:t>代码头文件</w:t>
+      </w:r>
+    </w:p>
+    <w:p>
+      <w:r>
+        <w:rPr>
+          <w:rFonts w:hint="eastAsia"/>
+        </w:rPr>
+        <w:t>#</w:t>
+      </w:r>
+      <w:r>
+        <w:t>include “kernel/</w:t>
+      </w:r>
+      <w:proofErr w:type="spellStart"/>
+      <w:r>
+        <w:t>types.h</w:t>
+      </w:r>
+      <w:proofErr w:type="spellEnd"/>
+      <w:r>
+        <w:t>”</w:t>
+      </w:r>
+    </w:p>
+    <w:p>
+      <w:r>
+        <w:rPr>
+          <w:rFonts w:hint="eastAsia"/>
+        </w:rPr>
+        <w:t>#</w:t>
+      </w:r>
+      <w:r>
+        <w:t>include “user/</w:t>
+      </w:r>
+      <w:proofErr w:type="spellStart"/>
+      <w:r>
+        <w:t>user.h</w:t>
+      </w:r>
+      <w:proofErr w:type="spellEnd"/>
+      <w:r>
+        <w:t>”</w:t>
+      </w:r>
+    </w:p>
+    <w:p>
+      <w:r>
+        <w:rPr>
+          <w:rFonts w:hint="eastAsia"/>
+        </w:rPr>
+        <w:t>#</w:t>
+      </w:r>
+      <w:r>
+        <w:t>include “kernel/</w:t>
+      </w:r>
+      <w:proofErr w:type="spellStart"/>
+      <w:r>
+        <w:t>fcntl.h</w:t>
+      </w:r>
+      <w:proofErr w:type="spellEnd"/>
+      <w:r>
+        <w:t>”</w:t>
+      </w:r>
+    </w:p>
+    <w:p/>
+    <w:p>
+      <w:pPr>
+        <w:pStyle w:val="2"/>
+      </w:pPr>
+      <w:r>
+        <w:rPr>
+          <w:rFonts w:hint="eastAsia"/>
+        </w:rPr>
+        <w:t>x</w:t>
+      </w:r>
+      <w:r>
+        <w:t>v6</w:t>
+      </w:r>
+      <w:r>
+        <w:rPr>
+          <w:rFonts w:hint="eastAsia"/>
+        </w:rPr>
+        <w:t>常用函数</w:t>
+      </w:r>
+    </w:p>
+    <w:p>
+      <w:r>
+        <w:rPr>
+          <w:b/>
+          <w:bCs/>
+        </w:rPr>
+        <w:t>main</w:t>
+      </w:r>
+      <w:r>
+        <w:rPr>
+          <w:rFonts w:hint="eastAsia"/>
+          <w:b/>
+          <w:bCs/>
+        </w:rPr>
+        <w:t>函数</w:t>
+      </w:r>
+      <w:r>
+        <w:rPr>
+          <w:rFonts w:hint="eastAsia"/>
+        </w:rPr>
+        <w:t>：</w:t>
+      </w:r>
+      <w:r>
+        <w:rPr>
+          <w:rFonts w:hint="eastAsia"/>
+          <w:b/>
+          <w:bCs/>
+        </w:rPr>
+        <w:t>int</w:t>
+      </w:r>
+      <w:r>
+        <w:rPr>
+          <w:b/>
+          <w:bCs/>
+        </w:rPr>
+        <w:t xml:space="preserve"> main(int </w:t>
+      </w:r>
+      <w:proofErr w:type="spellStart"/>
+      <w:r>
+        <w:rPr>
+          <w:b/>
+          <w:bCs/>
+        </w:rPr>
+        <w:t>argc</w:t>
+      </w:r>
+      <w:proofErr w:type="spellEnd"/>
+      <w:r>
+        <w:rPr>
+          <w:b/>
+          <w:bCs/>
+        </w:rPr>
+        <w:t xml:space="preserve">, char* </w:t>
+      </w:r>
+      <w:proofErr w:type="spellStart"/>
+      <w:r>
+        <w:rPr>
+          <w:b/>
+          <w:bCs/>
+        </w:rPr>
+        <w:t>argv</w:t>
+      </w:r>
+      <w:proofErr w:type="spellEnd"/>
+      <w:r>
+        <w:rPr>
+          <w:rFonts w:hint="eastAsia"/>
+          <w:b/>
+          <w:bCs/>
+        </w:rPr>
+        <w:t>[</w:t>
+      </w:r>
+      <w:r>
+        <w:rPr>
+          <w:b/>
+          <w:bCs/>
+        </w:rPr>
+        <w:t xml:space="preserve"> ])</w:t>
+      </w:r>
+      <w:r>
+        <w:rPr>
+          <w:rFonts w:hint="eastAsia"/>
+        </w:rPr>
+        <w:t>，</w:t>
+      </w:r>
+      <w:proofErr w:type="spellStart"/>
+      <w:r>
+        <w:t>argc</w:t>
+      </w:r>
+      <w:proofErr w:type="spellEnd"/>
+      <w:r>
+        <w:rPr>
+          <w:rFonts w:hint="eastAsia"/>
+        </w:rPr>
+        <w:t>为总的参数个数，</w:t>
+      </w:r>
+      <w:proofErr w:type="spellStart"/>
+      <w:r>
+        <w:rPr>
+          <w:rFonts w:hint="eastAsia"/>
+        </w:rPr>
+        <w:t>argv</w:t>
+      </w:r>
+      <w:proofErr w:type="spellEnd"/>
+      <w:r>
+        <w:rPr>
+          <w:rFonts w:hint="eastAsia"/>
+        </w:rPr>
+        <w:t>[</w:t>
+      </w:r>
+      <w:proofErr w:type="spellStart"/>
+      <w:r>
+        <w:t>i</w:t>
+      </w:r>
+      <w:proofErr w:type="spellEnd"/>
+      <w:r>
+        <w:t>]</w:t>
+      </w:r>
+      <w:r>
+        <w:rPr>
+          <w:rFonts w:hint="eastAsia"/>
+        </w:rPr>
+        <w:t>为字符串（用户输入），其中</w:t>
+      </w:r>
+      <w:proofErr w:type="spellStart"/>
+      <w:r>
+        <w:rPr>
+          <w:rFonts w:hint="eastAsia"/>
+        </w:rPr>
+        <w:t>argv</w:t>
+      </w:r>
+      <w:proofErr w:type="spellEnd"/>
+      <w:r>
+        <w:t>[0]</w:t>
+      </w:r>
+      <w:r>
+        <w:rPr>
+          <w:rFonts w:hint="eastAsia"/>
+        </w:rPr>
+        <w:t>为程序名，</w:t>
+      </w:r>
+      <w:proofErr w:type="spellStart"/>
+      <w:r>
+        <w:rPr>
+          <w:rFonts w:hint="eastAsia"/>
+        </w:rPr>
+        <w:t>argv</w:t>
+      </w:r>
+      <w:proofErr w:type="spellEnd"/>
+      <w:r>
+        <w:t>[</w:t>
+      </w:r>
+      <w:proofErr w:type="spellStart"/>
+      <w:r>
+        <w:t>i</w:t>
+      </w:r>
+      <w:proofErr w:type="spellEnd"/>
+      <w:r>
+        <w:t>]</w:t>
+      </w:r>
+      <w:r>
+        <w:rPr>
+          <w:rFonts w:hint="eastAsia"/>
+        </w:rPr>
+        <w:t>为用户输入的参数。参考网站：</w:t>
+      </w:r>
+      <w:r>
+        <w:fldChar w:fldCharType="begin"/>
+      </w:r>
+      <w:r>
+        <w:instrText xml:space="preserve"> HYPERLINK "https://blog.csdn.net/weixin_40539125/article/details/82585792" </w:instrText>
+      </w:r>
+      <w:r>
+        <w:fldChar w:fldCharType="separate"/>
+      </w:r>
+      <w:r>
+        <w:rPr>
+          <w:rStyle w:val="a3"/>
+        </w:rPr>
+        <w:t>C</w:t>
+      </w:r>
+      <w:r>
+        <w:rPr>
+          <w:rStyle w:val="a3"/>
+        </w:rPr>
+        <w:t>语言中</w:t>
+      </w:r>
+      <w:r>
+        <w:rPr>
+          <w:rStyle w:val="a3"/>
+        </w:rPr>
+        <w:t xml:space="preserve"> int main(int argc,char *argv[])</w:t>
+      </w:r>
+      <w:r>
+        <w:rPr>
+          <w:rStyle w:val="a3"/>
+        </w:rPr>
+        <w:t>的两个参数详解</w:t>
+      </w:r>
+      <w:r>
+        <w:rPr>
+          <w:rStyle w:val="a3"/>
+        </w:rPr>
+        <w:t>_Jeff_</w:t>
+      </w:r>
+      <w:proofErr w:type="gramStart"/>
+      <w:r>
+        <w:rPr>
+          <w:rStyle w:val="a3"/>
+        </w:rPr>
+        <w:t>的博客</w:t>
+      </w:r>
+      <w:proofErr w:type="gramEnd"/>
+      <w:r>
+        <w:rPr>
+          <w:rStyle w:val="a3"/>
+        </w:rPr>
+        <w:t>-CSDN</w:t>
+      </w:r>
+      <w:proofErr w:type="gramStart"/>
+      <w:r>
+        <w:rPr>
+          <w:rStyle w:val="a3"/>
+        </w:rPr>
+        <w:t>博客</w:t>
+      </w:r>
+      <w:proofErr w:type="gramEnd"/>
+      <w:r>
+        <w:fldChar w:fldCharType="end"/>
+      </w:r>
+    </w:p>
+    <w:p>
+      <w:r>
+        <w:rPr>
+          <w:rFonts w:hint="eastAsia"/>
+          <w:b/>
+          <w:bCs/>
+        </w:rPr>
+        <w:t>exec(</w:t>
+      </w:r>
+      <w:r>
+        <w:rPr>
+          <w:b/>
+          <w:bCs/>
+        </w:rPr>
+        <w:t>filename,*</w:t>
+      </w:r>
+      <w:proofErr w:type="spellStart"/>
+      <w:r>
+        <w:rPr>
+          <w:b/>
+          <w:bCs/>
+        </w:rPr>
+        <w:t>argv</w:t>
+      </w:r>
+      <w:proofErr w:type="spellEnd"/>
+      <w:r>
+        <w:rPr>
+          <w:b/>
+          <w:bCs/>
+        </w:rPr>
+        <w:t>):</w:t>
+      </w:r>
+      <w:r>
+        <w:t xml:space="preserve"> </w:t>
+      </w:r>
+      <w:r>
+        <w:rPr>
+          <w:rFonts w:hint="eastAsia"/>
+        </w:rPr>
+        <w:t>加载并执行一个文件，常用于在子程序中执行另一个程序；</w:t>
+      </w:r>
+    </w:p>
+    <w:p>
+      <w:pPr>
+        <w:rPr>
+          <w:rFonts w:hint="eastAsia"/>
+        </w:rPr>
+      </w:pPr>
+    </w:p>
+    <w:p>
+      <w:pPr>
+        <w:ind w:left="630" w:hangingChars="300" w:hanging="630"/>
+      </w:pPr>
+      <w:r>
+        <w:rPr>
+          <w:rFonts w:hint="eastAsia"/>
+        </w:rPr>
+        <w:t>fork</w:t>
+      </w:r>
+      <w:r>
+        <w:t xml:space="preserve">(): </w:t>
+      </w:r>
+      <w:r>
+        <w:rPr>
+          <w:rFonts w:hint="eastAsia"/>
+        </w:rPr>
+        <w:t>可以用来创建子进程，</w:t>
+      </w:r>
+      <w:r>
+        <w:rPr>
+          <w:rFonts w:hint="eastAsia"/>
+        </w:rPr>
+        <w:t>对于父进程返回子进程的</w:t>
+      </w:r>
+      <w:proofErr w:type="spellStart"/>
+      <w:r>
+        <w:rPr>
+          <w:rFonts w:hint="eastAsia"/>
+        </w:rPr>
+        <w:t>pid</w:t>
+      </w:r>
+      <w:proofErr w:type="spellEnd"/>
+      <w:r>
+        <w:rPr>
+          <w:rFonts w:hint="eastAsia"/>
+        </w:rPr>
+        <w:t>(</w:t>
+      </w:r>
+      <w:r>
+        <w:t>process identifier)</w:t>
+      </w:r>
+      <w:r>
+        <w:rPr>
+          <w:rFonts w:hint="eastAsia"/>
+        </w:rPr>
+        <w:t>，对于子进程返回</w:t>
+      </w:r>
+      <w:r>
+        <w:rPr>
+          <w:rFonts w:hint="eastAsia"/>
+        </w:rPr>
+        <w:t>0</w:t>
+      </w:r>
+      <w:r>
+        <w:rPr>
+          <w:rFonts w:hint="eastAsia"/>
+        </w:rPr>
+        <w:t>；</w:t>
+      </w:r>
+    </w:p>
+    <w:p>
+      <w:r>
+        <w:rPr>
+          <w:rFonts w:hint="eastAsia"/>
+        </w:rPr>
+        <w:t>e</w:t>
+      </w:r>
+      <w:r>
+        <w:t xml:space="preserve">xit(): </w:t>
+      </w:r>
+      <w:r>
+        <w:rPr>
+          <w:rFonts w:hint="eastAsia"/>
+        </w:rPr>
+        <w:t>退出当前进程；</w:t>
+      </w:r>
+    </w:p>
+    <w:p>
+      <w:r>
+        <w:rPr>
+          <w:rFonts w:hint="eastAsia"/>
+        </w:rPr>
+        <w:lastRenderedPageBreak/>
+        <w:t>wait</w:t>
+      </w:r>
+      <w:r>
+        <w:t xml:space="preserve">(): </w:t>
+      </w:r>
+      <w:r>
+        <w:rPr>
+          <w:rFonts w:hint="eastAsia"/>
+        </w:rPr>
+        <w:t>等待子进程结束；</w:t>
+      </w:r>
+    </w:p>
+    <w:p>
+      <w:r>
+        <w:rPr>
+          <w:rFonts w:hint="eastAsia"/>
+        </w:rPr>
+        <w:t>kill</w:t>
+      </w:r>
+      <w:r>
+        <w:t>(</w:t>
+      </w:r>
+      <w:proofErr w:type="spellStart"/>
+      <w:r>
+        <w:t>pid</w:t>
+      </w:r>
+      <w:proofErr w:type="spellEnd"/>
+      <w:r>
+        <w:t xml:space="preserve">): </w:t>
+      </w:r>
+      <w:r>
+        <w:rPr>
+          <w:rFonts w:hint="eastAsia"/>
+        </w:rPr>
+        <w:t>结束</w:t>
+      </w:r>
+      <w:proofErr w:type="spellStart"/>
+      <w:r>
+        <w:rPr>
+          <w:rFonts w:hint="eastAsia"/>
+        </w:rPr>
+        <w:t>pid</w:t>
+      </w:r>
+      <w:proofErr w:type="spellEnd"/>
+      <w:r>
+        <w:rPr>
+          <w:rFonts w:hint="eastAsia"/>
+        </w:rPr>
+        <w:t>所指进程；</w:t>
+      </w:r>
+    </w:p>
+    <w:p>
+      <w:r>
+        <w:t>read(</w:t>
+      </w:r>
+      <w:proofErr w:type="spellStart"/>
+      <w:r>
+        <w:t>fd</w:t>
+      </w:r>
+      <w:proofErr w:type="spellEnd"/>
+      <w:r>
+        <w:t xml:space="preserve">, </w:t>
+      </w:r>
+      <w:proofErr w:type="spellStart"/>
+      <w:r>
+        <w:t>buf</w:t>
+      </w:r>
+      <w:proofErr w:type="spellEnd"/>
+      <w:r>
+        <w:t xml:space="preserve">, n);  </w:t>
+      </w:r>
+      <w:r>
+        <w:rPr>
+          <w:rFonts w:hint="eastAsia"/>
+        </w:rPr>
+        <w:t>从</w:t>
+      </w:r>
+      <w:proofErr w:type="spellStart"/>
+      <w:r>
+        <w:rPr>
+          <w:rFonts w:hint="eastAsia"/>
+        </w:rPr>
+        <w:t>fd</w:t>
+      </w:r>
+      <w:proofErr w:type="spellEnd"/>
+      <w:r>
+        <w:rPr>
+          <w:rFonts w:hint="eastAsia"/>
+        </w:rPr>
+        <w:t>中读取最多</w:t>
+      </w:r>
+      <w:r>
+        <w:rPr>
+          <w:rFonts w:hint="eastAsia"/>
+        </w:rPr>
+        <w:t>n</w:t>
+      </w:r>
+      <w:proofErr w:type="gramStart"/>
+      <w:r>
+        <w:rPr>
+          <w:rFonts w:hint="eastAsia"/>
+        </w:rPr>
+        <w:t>个</w:t>
+      </w:r>
+      <w:proofErr w:type="gramEnd"/>
+      <w:r>
+        <w:rPr>
+          <w:rFonts w:hint="eastAsia"/>
+        </w:rPr>
+        <w:t>字节，并将其拷贝到</w:t>
+      </w:r>
+      <w:proofErr w:type="spellStart"/>
+      <w:r>
+        <w:rPr>
+          <w:rFonts w:hint="eastAsia"/>
+        </w:rPr>
+        <w:t>buf</w:t>
+      </w:r>
+      <w:proofErr w:type="spellEnd"/>
+      <w:r>
+        <w:rPr>
+          <w:rFonts w:hint="eastAsia"/>
+        </w:rPr>
+        <w:t>中，返回读取的字节数。</w:t>
+      </w:r>
+    </w:p>
+    <w:p>
+      <w:r>
+        <w:t>write(</w:t>
+      </w:r>
+      <w:proofErr w:type="spellStart"/>
+      <w:r>
+        <w:t>fd</w:t>
+      </w:r>
+      <w:proofErr w:type="spellEnd"/>
+      <w:r>
+        <w:t xml:space="preserve">, </w:t>
+      </w:r>
+      <w:proofErr w:type="spellStart"/>
+      <w:r>
+        <w:t>buf</w:t>
+      </w:r>
+      <w:proofErr w:type="spellEnd"/>
+      <w:r>
+        <w:t>, n)</w:t>
+      </w:r>
+      <w:r>
+        <w:rPr>
+          <w:rFonts w:hint="eastAsia"/>
+        </w:rPr>
+        <w:t>：</w:t>
+      </w:r>
+      <w:r>
+        <w:rPr>
+          <w:rFonts w:hint="eastAsia"/>
+        </w:rPr>
+        <w:t>写</w:t>
+      </w:r>
+      <w:proofErr w:type="spellStart"/>
+      <w:r>
+        <w:rPr>
+          <w:rFonts w:hint="eastAsia"/>
+        </w:rPr>
+        <w:t>buf</w:t>
+      </w:r>
+      <w:proofErr w:type="spellEnd"/>
+      <w:r>
+        <w:rPr>
+          <w:rFonts w:hint="eastAsia"/>
+        </w:rPr>
+        <w:t>中的</w:t>
+      </w:r>
+      <w:r>
+        <w:rPr>
+          <w:rFonts w:hint="eastAsia"/>
+        </w:rPr>
+        <w:t>n</w:t>
+      </w:r>
+      <w:proofErr w:type="gramStart"/>
+      <w:r>
+        <w:rPr>
+          <w:rFonts w:hint="eastAsia"/>
+        </w:rPr>
+        <w:t>个</w:t>
+      </w:r>
+      <w:proofErr w:type="gramEnd"/>
+      <w:r>
+        <w:rPr>
+          <w:rFonts w:hint="eastAsia"/>
+        </w:rPr>
+        <w:t>字节到</w:t>
+      </w:r>
+      <w:proofErr w:type="spellStart"/>
+      <w:r>
+        <w:rPr>
+          <w:rFonts w:hint="eastAsia"/>
+        </w:rPr>
+        <w:t>fd</w:t>
+      </w:r>
+      <w:proofErr w:type="spellEnd"/>
+      <w:r>
+        <w:rPr>
+          <w:rFonts w:hint="eastAsia"/>
+        </w:rPr>
+        <w:t>中，返回实际写入到</w:t>
+      </w:r>
+      <w:proofErr w:type="spellStart"/>
+      <w:r>
+        <w:rPr>
+          <w:rFonts w:hint="eastAsia"/>
+        </w:rPr>
+        <w:t>buf</w:t>
+      </w:r>
+      <w:proofErr w:type="spellEnd"/>
+      <w:r>
+        <w:rPr>
+          <w:rFonts w:hint="eastAsia"/>
+        </w:rPr>
+        <w:t>中的字节数</w:t>
+      </w:r>
+    </w:p>
+    <w:p>
+      <w:pPr>
+        <w:rPr>
+          <w:rFonts w:hint="eastAsia"/>
+        </w:rPr>
+      </w:pPr>
+    </w:p>
+    <w:p>
+      <w:r>
+        <w:rPr>
+          <w:rFonts w:hint="eastAsia"/>
+          <w:b/>
+          <w:bCs/>
+        </w:rPr>
+        <w:t>pip</w:t>
+      </w:r>
+      <w:r>
+        <w:rPr>
+          <w:rFonts w:hint="eastAsia"/>
+          <w:b/>
+          <w:bCs/>
+        </w:rPr>
+        <w:t>e</w:t>
+      </w:r>
+      <w:r>
+        <w:rPr>
+          <w:b/>
+          <w:bCs/>
+        </w:rPr>
+        <w:t>():</w:t>
+      </w:r>
+      <w:r>
+        <w:t xml:space="preserve"> pip</w:t>
+      </w:r>
+      <w:r>
+        <w:t>e</w:t>
+      </w:r>
+      <w:r>
+        <w:t xml:space="preserve">(int </w:t>
+      </w:r>
+      <w:r>
+        <w:t>p[2]</w:t>
+      </w:r>
+      <w:r>
+        <w:t>)</w:t>
+      </w:r>
+      <w:r>
+        <w:rPr>
+          <w:rFonts w:hint="eastAsia"/>
+        </w:rPr>
+        <w:t>创建一个管道，并将管道的读写端赋予到</w:t>
+      </w:r>
+      <w:r>
+        <w:rPr>
+          <w:rFonts w:hint="eastAsia"/>
+        </w:rPr>
+        <w:t>p</w:t>
+      </w:r>
+      <w:r>
+        <w:rPr>
+          <w:rFonts w:hint="eastAsia"/>
+        </w:rPr>
+        <w:t>中去，其</w:t>
+      </w:r>
+      <w:r>
+        <w:rPr>
+          <w:rFonts w:hint="eastAsia"/>
+        </w:rPr>
+        <w:t>中表示</w:t>
+      </w:r>
+      <w:r>
+        <w:rPr>
+          <w:rFonts w:hint="eastAsia"/>
+        </w:rPr>
+        <w:t>p[</w:t>
+      </w:r>
+      <w:r>
+        <w:t>0]</w:t>
+      </w:r>
+      <w:r>
+        <w:rPr>
+          <w:rFonts w:hint="eastAsia"/>
+        </w:rPr>
+        <w:t>表示读端</w:t>
+      </w:r>
+      <w:r>
+        <w:rPr>
+          <w:rFonts w:hint="eastAsia"/>
+        </w:rPr>
+        <w:t>（即进程写入管道）</w:t>
+      </w:r>
+      <w:r>
+        <w:rPr>
+          <w:rFonts w:hint="eastAsia"/>
+        </w:rPr>
+        <w:t>，</w:t>
+      </w:r>
+      <w:r>
+        <w:rPr>
+          <w:rFonts w:hint="eastAsia"/>
+        </w:rPr>
+        <w:t>p</w:t>
+      </w:r>
+      <w:r>
+        <w:t>[1]</w:t>
+      </w:r>
+      <w:r>
+        <w:rPr>
+          <w:rFonts w:hint="eastAsia"/>
+        </w:rPr>
+        <w:t>表示写端</w:t>
+      </w:r>
+      <w:r>
+        <w:rPr>
+          <w:rFonts w:hint="eastAsia"/>
+        </w:rPr>
+        <w:t>（管道的内容写入进程）</w:t>
+      </w:r>
+      <w:r>
+        <w:rPr>
+          <w:rFonts w:hint="eastAsia"/>
+        </w:rPr>
+        <w:t>；</w:t>
+      </w:r>
+      <w:r>
+        <w:rPr>
+          <w:rFonts w:hint="eastAsia"/>
+        </w:rPr>
+        <w:t>pipe</w:t>
+      </w:r>
+      <w:r>
+        <w:rPr>
+          <w:rFonts w:hint="eastAsia"/>
+        </w:rPr>
+        <w:t>实际为一个内核缓冲区，可以实现进程之间的通信，如父进程与子进程之间的通信。</w:t>
+      </w:r>
+    </w:p>
+    <w:p/>
+    <w:p>
+      <w:r>
+        <w:t>get (</w:t>
+      </w:r>
+      <w:proofErr w:type="spellStart"/>
+      <w:r>
+        <w:t>pid</w:t>
+      </w:r>
+      <w:proofErr w:type="spellEnd"/>
+      <w:r>
+        <w:t xml:space="preserve">) </w:t>
+      </w:r>
+      <w:r>
+        <w:rPr>
+          <w:rFonts w:hint="eastAsia"/>
+        </w:rPr>
+        <w:t>获得当前进程</w:t>
+      </w:r>
+      <w:proofErr w:type="spellStart"/>
+      <w:r>
+        <w:rPr>
+          <w:rFonts w:hint="eastAsia"/>
+        </w:rPr>
+        <w:t>pid</w:t>
+      </w:r>
+      <w:proofErr w:type="spellEnd"/>
+      <w:r>
+        <w:rPr>
+          <w:rFonts w:hint="eastAsia"/>
+        </w:rPr>
+        <w:t>；</w:t>
+      </w:r>
+    </w:p>
+    <w:p>
+      <w:r>
+        <w:rPr>
+          <w:rFonts w:hint="eastAsia"/>
+        </w:rPr>
+        <w:t>sleep</w:t>
+      </w:r>
+      <w:r>
+        <w:t xml:space="preserve">(n) </w:t>
+      </w:r>
+      <w:r>
+        <w:rPr>
+          <w:rFonts w:hint="eastAsia"/>
+        </w:rPr>
+        <w:t>睡眠</w:t>
+      </w:r>
+      <w:r>
+        <w:rPr>
+          <w:rFonts w:hint="eastAsia"/>
+        </w:rPr>
+        <w:t>n</w:t>
+      </w:r>
+      <w:r>
+        <w:rPr>
+          <w:rFonts w:hint="eastAsia"/>
+        </w:rPr>
+        <w:t>秒；</w:t>
+      </w:r>
+    </w:p>
+    <w:p>
+      <w:proofErr w:type="spellStart"/>
+      <w:r>
+        <w:rPr>
+          <w:rFonts w:hint="eastAsia"/>
+        </w:rPr>
+        <w:t>sbrk</w:t>
+      </w:r>
+      <w:proofErr w:type="spellEnd"/>
+      <w:r>
+        <w:rPr>
+          <w:rFonts w:hint="eastAsia"/>
+        </w:rPr>
+        <w:t>(</w:t>
+      </w:r>
+      <w:r>
+        <w:t xml:space="preserve">n) </w:t>
+      </w:r>
+      <w:proofErr w:type="gramStart"/>
+      <w:r>
+        <w:rPr>
+          <w:rFonts w:hint="eastAsia"/>
+        </w:rPr>
+        <w:t>为进程</w:t>
+      </w:r>
+      <w:proofErr w:type="gramEnd"/>
+      <w:r>
+        <w:rPr>
+          <w:rFonts w:hint="eastAsia"/>
+        </w:rPr>
+        <w:t>空间增加</w:t>
+      </w:r>
+      <w:r>
+        <w:rPr>
+          <w:rFonts w:hint="eastAsia"/>
+        </w:rPr>
+        <w:t>n</w:t>
+      </w:r>
+      <w:proofErr w:type="gramStart"/>
+      <w:r>
+        <w:rPr>
+          <w:rFonts w:hint="eastAsia"/>
+        </w:rPr>
+        <w:t>个</w:t>
+      </w:r>
+      <w:proofErr w:type="gramEnd"/>
+      <w:r>
+        <w:rPr>
+          <w:rFonts w:hint="eastAsia"/>
+        </w:rPr>
+        <w:t>字节；</w:t>
+      </w:r>
+    </w:p>
+    <w:p>
+      <w:r>
+        <w:rPr>
+          <w:rFonts w:hint="eastAsia"/>
+        </w:rPr>
+        <w:t>open(</w:t>
+      </w:r>
+      <w:r>
+        <w:t xml:space="preserve">filename, flags) </w:t>
+      </w:r>
+      <w:r>
+        <w:rPr>
+          <w:rFonts w:hint="eastAsia"/>
+        </w:rPr>
+        <w:t>打开文件，</w:t>
+      </w:r>
+      <w:r>
+        <w:rPr>
+          <w:rFonts w:hint="eastAsia"/>
+        </w:rPr>
+        <w:t>flag</w:t>
+      </w:r>
+      <w:r>
+        <w:rPr>
+          <w:rFonts w:hint="eastAsia"/>
+        </w:rPr>
+        <w:t>指定读写模式；</w:t>
+      </w:r>
+    </w:p>
+    <w:p>
+      <w:r>
+        <w:rPr>
+          <w:rFonts w:hint="eastAsia"/>
+        </w:rPr>
+        <w:t>close(</w:t>
+      </w:r>
+      <w:proofErr w:type="spellStart"/>
+      <w:r>
+        <w:t>fd</w:t>
+      </w:r>
+      <w:proofErr w:type="spellEnd"/>
+      <w:r>
+        <w:t xml:space="preserve">) </w:t>
+      </w:r>
+      <w:r>
+        <w:rPr>
+          <w:rFonts w:hint="eastAsia"/>
+        </w:rPr>
+        <w:t>关闭打开的</w:t>
+      </w:r>
+      <w:proofErr w:type="spellStart"/>
+      <w:r>
+        <w:rPr>
+          <w:rFonts w:hint="eastAsia"/>
+        </w:rPr>
+        <w:t>fd</w:t>
+      </w:r>
+      <w:proofErr w:type="spellEnd"/>
+      <w:r>
+        <w:rPr>
+          <w:rFonts w:hint="eastAsia"/>
+        </w:rPr>
+        <w:t>（</w:t>
+      </w:r>
+      <w:r>
+        <w:rPr>
+          <w:rFonts w:hint="eastAsia"/>
+        </w:rPr>
+        <w:t>file</w:t>
+      </w:r>
+      <w:r>
+        <w:t xml:space="preserve"> descriptor </w:t>
+      </w:r>
+      <w:r>
+        <w:rPr>
+          <w:rFonts w:hint="eastAsia"/>
+        </w:rPr>
+        <w:t>文件描述符）</w:t>
+      </w:r>
+      <w:r>
+        <w:rPr>
+          <w:rFonts w:hint="eastAsia"/>
+        </w:rPr>
+        <w:t>；</w:t>
+      </w:r>
+    </w:p>
+    <w:p>
+      <w:r>
+        <w:rPr>
+          <w:rFonts w:hint="eastAsia"/>
+          <w:b/>
+          <w:bCs/>
+        </w:rPr>
+        <w:t>d</w:t>
+      </w:r>
+      <w:r>
+        <w:rPr>
+          <w:b/>
+          <w:bCs/>
+        </w:rPr>
+        <w:t>up(</w:t>
+      </w:r>
+      <w:proofErr w:type="spellStart"/>
+      <w:r>
+        <w:rPr>
+          <w:b/>
+          <w:bCs/>
+        </w:rPr>
+        <w:t>fd</w:t>
+      </w:r>
+      <w:proofErr w:type="spellEnd"/>
+      <w:r>
+        <w:rPr>
+          <w:b/>
+          <w:bCs/>
+        </w:rPr>
+        <w:t>)</w:t>
+      </w:r>
+      <w:r>
+        <w:t xml:space="preserve"> </w:t>
+      </w:r>
+      <w:r>
+        <w:rPr>
+          <w:rFonts w:hint="eastAsia"/>
+        </w:rPr>
+        <w:t>复制</w:t>
+      </w:r>
+      <w:proofErr w:type="spellStart"/>
+      <w:r>
+        <w:rPr>
+          <w:rFonts w:hint="eastAsia"/>
+        </w:rPr>
+        <w:t>fd</w:t>
+      </w:r>
+      <w:proofErr w:type="spellEnd"/>
+      <w:r>
+        <w:rPr>
+          <w:rFonts w:hint="eastAsia"/>
+        </w:rPr>
+        <w:t>；</w:t>
+      </w:r>
+    </w:p>
+    <w:p>
+      <w:proofErr w:type="spellStart"/>
+      <w:r>
+        <w:rPr>
+          <w:rFonts w:hint="eastAsia"/>
+        </w:rPr>
+        <w:t>chdir</w:t>
+      </w:r>
+      <w:proofErr w:type="spellEnd"/>
+      <w:r>
+        <w:rPr>
+          <w:rFonts w:hint="eastAsia"/>
+        </w:rPr>
+        <w:t>(</w:t>
+      </w:r>
+      <w:proofErr w:type="spellStart"/>
+      <w:r>
+        <w:t>dirname</w:t>
+      </w:r>
+      <w:proofErr w:type="spellEnd"/>
+      <w:r>
+        <w:t xml:space="preserve">) </w:t>
+      </w:r>
+      <w:r>
+        <w:rPr>
+          <w:rFonts w:hint="eastAsia"/>
+        </w:rPr>
+        <w:t>改变当前目录；</w:t>
+      </w:r>
+    </w:p>
+    <w:p>
+      <w:proofErr w:type="spellStart"/>
+      <w:r>
+        <w:rPr>
+          <w:rFonts w:hint="eastAsia"/>
+        </w:rPr>
+        <w:t>mkdir</w:t>
+      </w:r>
+      <w:proofErr w:type="spellEnd"/>
+      <w:r>
+        <w:rPr>
+          <w:rFonts w:hint="eastAsia"/>
+        </w:rPr>
+        <w:t>(</w:t>
+      </w:r>
+      <w:proofErr w:type="spellStart"/>
+      <w:r>
+        <w:t>dirname</w:t>
+      </w:r>
+      <w:proofErr w:type="spellEnd"/>
+      <w:r>
+        <w:t xml:space="preserve">) </w:t>
+      </w:r>
+      <w:r>
+        <w:rPr>
+          <w:rFonts w:hint="eastAsia"/>
+        </w:rPr>
+        <w:t>创建新的目录；</w:t>
+      </w:r>
+    </w:p>
+    <w:p>
+      <w:proofErr w:type="spellStart"/>
+      <w:r>
+        <w:rPr>
+          <w:rFonts w:hint="eastAsia"/>
+        </w:rPr>
+        <w:t>mk</w:t>
+      </w:r>
+      <w:r>
+        <w:t>nod</w:t>
+      </w:r>
+      <w:proofErr w:type="spellEnd"/>
+      <w:r>
+        <w:t xml:space="preserve">(name, </w:t>
+      </w:r>
+      <w:proofErr w:type="spellStart"/>
+      <w:r>
+        <w:t>major,minor</w:t>
+      </w:r>
+      <w:proofErr w:type="spellEnd"/>
+      <w:r>
+        <w:t xml:space="preserve">) </w:t>
+      </w:r>
+      <w:r>
+        <w:rPr>
+          <w:rFonts w:hint="eastAsia"/>
+        </w:rPr>
+        <w:t>创建设备文件；</w:t>
+      </w:r>
+    </w:p>
+    <w:p>
+      <w:proofErr w:type="spellStart"/>
+      <w:r>
+        <w:rPr>
+          <w:rFonts w:hint="eastAsia"/>
+        </w:rPr>
+        <w:t>fs</w:t>
+      </w:r>
+      <w:r>
+        <w:t>tat</w:t>
+      </w:r>
+      <w:proofErr w:type="spellEnd"/>
+      <w:r>
+        <w:t>(</w:t>
+      </w:r>
+      <w:proofErr w:type="spellStart"/>
+      <w:r>
+        <w:t>fd</w:t>
+      </w:r>
+      <w:proofErr w:type="spellEnd"/>
+      <w:r>
+        <w:t xml:space="preserve">) </w:t>
+      </w:r>
+      <w:r>
+        <w:rPr>
+          <w:rFonts w:hint="eastAsia"/>
+        </w:rPr>
+        <w:t>返回文件信息；</w:t>
+      </w:r>
+    </w:p>
+    <w:p>
+      <w:r>
+        <w:rPr>
+          <w:rFonts w:hint="eastAsia"/>
+        </w:rPr>
+        <w:t>link</w:t>
+      </w:r>
+      <w:r>
+        <w:t xml:space="preserve">(f1, f2) </w:t>
+      </w:r>
+      <w:r>
+        <w:rPr>
+          <w:rFonts w:hint="eastAsia"/>
+        </w:rPr>
+        <w:t>给</w:t>
+      </w:r>
+      <w:r>
+        <w:rPr>
+          <w:rFonts w:hint="eastAsia"/>
+        </w:rPr>
+        <w:t>f</w:t>
+      </w:r>
+      <w:r>
+        <w:t>1</w:t>
+      </w:r>
+      <w:r>
+        <w:rPr>
+          <w:rFonts w:hint="eastAsia"/>
+        </w:rPr>
+        <w:t>创建一个新的名字</w:t>
+      </w:r>
+      <w:r>
+        <w:rPr>
+          <w:rFonts w:hint="eastAsia"/>
+        </w:rPr>
+        <w:t>f</w:t>
+      </w:r>
+      <w:r>
+        <w:t>2</w:t>
+      </w:r>
+      <w:r>
+        <w:rPr>
+          <w:rFonts w:hint="eastAsia"/>
+        </w:rPr>
+        <w:t>；</w:t>
+      </w:r>
+    </w:p>
+    <w:p>
+      <w:r>
+        <w:rPr>
+          <w:rFonts w:hint="eastAsia"/>
+        </w:rPr>
+        <w:t>unlink(</w:t>
+      </w:r>
+      <w:r>
+        <w:t xml:space="preserve">filename) </w:t>
+      </w:r>
+      <w:r>
+        <w:rPr>
+          <w:rFonts w:hint="eastAsia"/>
+        </w:rPr>
+        <w:t>删除文件；</w:t>
+      </w:r>
+    </w:p>
+    <w:p/>
+    <w:p/>
+    <w:p>
+      <w:pPr>
+        <w:rPr>
+          <w:rFonts w:hint="eastAsia"/>
+        </w:rPr>
+      </w:pPr>
+    </w:p>
+    <w:p>
+      <w:r>
+        <w:rPr>
+          <w:rFonts w:hint="eastAsia"/>
+        </w:rPr>
+        <w:t>I</w:t>
+      </w:r>
+      <w:r>
+        <w:t>/O</w:t>
+      </w:r>
+      <w:r>
+        <w:rPr>
+          <w:rFonts w:hint="eastAsia"/>
+        </w:rPr>
+        <w:t>文件描述符：</w:t>
+      </w:r>
+    </w:p>
+    <w:p>
+      <w:pPr>
+        <w:rPr>
+          <w:b/>
+          <w:bCs/>
+        </w:rPr>
+      </w:pPr>
+      <w:r>
+        <w:rPr>
+          <w:rFonts w:hint="eastAsia"/>
+          <w:b/>
+          <w:bCs/>
+        </w:rPr>
+        <w:t>0</w:t>
+      </w:r>
+      <w:r>
+        <w:rPr>
+          <w:rFonts w:hint="eastAsia"/>
+          <w:b/>
+          <w:bCs/>
+        </w:rPr>
+        <w:t>：标准输入，</w:t>
+      </w:r>
+      <w:r>
+        <w:rPr>
+          <w:rFonts w:hint="eastAsia"/>
+          <w:b/>
+          <w:bCs/>
+        </w:rPr>
+        <w:t>1</w:t>
+      </w:r>
+      <w:r>
+        <w:rPr>
+          <w:rFonts w:hint="eastAsia"/>
+          <w:b/>
+          <w:bCs/>
+        </w:rPr>
+        <w:t>：标准输出；</w:t>
+      </w:r>
+      <w:r>
+        <w:rPr>
+          <w:rFonts w:hint="eastAsia"/>
+          <w:b/>
+          <w:bCs/>
+        </w:rPr>
+        <w:t>2</w:t>
+      </w:r>
+      <w:r>
+        <w:rPr>
+          <w:rFonts w:hint="eastAsia"/>
+          <w:b/>
+          <w:bCs/>
+        </w:rPr>
+        <w:t>：标准错误输出</w:t>
       </w:r>
     </w:p>
     <w:sectPr>
@@ -47,6 +1729,379 @@
     </w:sectPr>
   </w:body>
 </w:document>
+</file>
+
+<file path=word/numbering.xml><?xml version="1.0" encoding="utf-8"?>
+<w:numbering xmlns:wpc="http://schemas.microsoft.com/office/word/2010/wordprocessingCanvas" xmlns:cx="http://schemas.microsoft.com/office/drawing/2014/chartex" xmlns:cx1="http://schemas.microsoft.com/office/drawing/2015/9/8/chartex" xmlns:cx2="http://schemas.microsoft.com/office/drawing/2015/10/21/chartex" xmlns:cx3="http://schemas.microsoft.com/office/drawing/2016/5/9/chartex" xmlns:cx4="http://schemas.microsoft.com/office/drawing/2016/5/10/chartex" xmlns:cx5="http://schemas.microsoft.com/office/drawing/2016/5/11/chartex" xmlns:cx6="http://schemas.microsoft.com/office/drawing/2016/5/12/chartex" xmlns:cx7="http://schemas.microsoft.com/office/drawing/2016/5/13/chartex" xmlns:cx8="http://schemas.microsoft.com/office/drawing/2016/5/14/chartex" xmlns:mc="http://schemas.openxmlformats.org/markup-compatibility/2006" xmlns:aink="http://schemas.microsoft.com/office/drawing/2016/ink" xmlns:am3d="http://schemas.microsoft.com/office/drawing/2017/model3d" xmlns:o="urn:schemas-microsoft-com:office:office" xmlns:oel="http://schemas.microsoft.com/office/2019/extlst" xmlns:r="http://schemas.openxmlformats.org/officeDocument/2006/relationships" xmlns:m="http://schemas.openxmlformats.org/officeDocument/2006/math" xmlns:v="urn:schemas-microsoft-com:vml" xmlns:wp14="http://schemas.microsoft.com/office/word/2010/wordprocessingDrawing" xmlns:wp="http://schemas.openxmlformats.org/drawingml/2006/wordprocessingDrawing" xmlns:w10="urn:schemas-microsoft-com:office:word" xmlns:w="http://schemas.openxmlformats.org/wordprocessingml/2006/main" xmlns:w14="http://schemas.microsoft.com/office/word/2010/wordml" xmlns:w15="http://schemas.microsoft.com/office/word/2012/wordml" xmlns:w16cex="http://schemas.microsoft.com/office/word/2018/wordml/cex" xmlns:w16cid="http://schemas.microsoft.com/office/word/2016/wordml/cid" xmlns:w16="http://schemas.microsoft.com/office/word/2018/wordml" xmlns:w16sdtdh="http://schemas.microsoft.com/office/word/2020/wordml/sdtdatahash" xmlns:w16se="http://schemas.microsoft.com/office/word/2015/wordml/symex" xmlns:wpg="http://schemas.microsoft.com/office/word/2010/wordprocessingGroup" xmlns:wpi="http://schemas.microsoft.com/office/word/2010/wordprocessingInk" xmlns:wne="http://schemas.microsoft.com/office/word/2006/wordml" xmlns:wps="http://schemas.microsoft.com/office/word/2010/wordprocessingShape" mc:Ignorable="w14 w15 w16se w16cid w16 w16cex w16sdtdh wp14">
+  <w:abstractNum w:abstractNumId="0" w15:restartNumberingAfterBreak="0">
+    <w:nsid w:val="0E544FF5"/>
+    <w:multiLevelType w:val="hybridMultilevel"/>
+    <w:tmpl w:val="D066830A"/>
+    <w:lvl w:ilvl="0" w:tplc="53183A74">
+      <w:start w:val="1"/>
+      <w:numFmt w:val="decimal"/>
+      <w:lvlText w:val="%1."/>
+      <w:lvlJc w:val="left"/>
+      <w:pPr>
+        <w:ind w:left="360" w:hanging="360"/>
+      </w:pPr>
+      <w:rPr>
+        <w:rFonts w:hint="default"/>
+      </w:rPr>
+    </w:lvl>
+    <w:lvl w:ilvl="1" w:tplc="04090019" w:tentative="1">
+      <w:start w:val="1"/>
+      <w:numFmt w:val="lowerLetter"/>
+      <w:lvlText w:val="%2)"/>
+      <w:lvlJc w:val="left"/>
+      <w:pPr>
+        <w:ind w:left="840" w:hanging="420"/>
+      </w:pPr>
+    </w:lvl>
+    <w:lvl w:ilvl="2" w:tplc="0409001B" w:tentative="1">
+      <w:start w:val="1"/>
+      <w:numFmt w:val="lowerRoman"/>
+      <w:lvlText w:val="%3."/>
+      <w:lvlJc w:val="right"/>
+      <w:pPr>
+        <w:ind w:left="1260" w:hanging="420"/>
+      </w:pPr>
+    </w:lvl>
+    <w:lvl w:ilvl="3" w:tplc="0409000F" w:tentative="1">
+      <w:start w:val="1"/>
+      <w:numFmt w:val="decimal"/>
+      <w:lvlText w:val="%4."/>
+      <w:lvlJc w:val="left"/>
+      <w:pPr>
+        <w:ind w:left="1680" w:hanging="420"/>
+      </w:pPr>
+    </w:lvl>
+    <w:lvl w:ilvl="4" w:tplc="04090019" w:tentative="1">
+      <w:start w:val="1"/>
+      <w:numFmt w:val="lowerLetter"/>
+      <w:lvlText w:val="%5)"/>
+      <w:lvlJc w:val="left"/>
+      <w:pPr>
+        <w:ind w:left="2100" w:hanging="420"/>
+      </w:pPr>
+    </w:lvl>
+    <w:lvl w:ilvl="5" w:tplc="0409001B" w:tentative="1">
+      <w:start w:val="1"/>
+      <w:numFmt w:val="lowerRoman"/>
+      <w:lvlText w:val="%6."/>
+      <w:lvlJc w:val="right"/>
+      <w:pPr>
+        <w:ind w:left="2520" w:hanging="420"/>
+      </w:pPr>
+    </w:lvl>
+    <w:lvl w:ilvl="6" w:tplc="0409000F" w:tentative="1">
+      <w:start w:val="1"/>
+      <w:numFmt w:val="decimal"/>
+      <w:lvlText w:val="%7."/>
+      <w:lvlJc w:val="left"/>
+      <w:pPr>
+        <w:ind w:left="2940" w:hanging="420"/>
+      </w:pPr>
+    </w:lvl>
+    <w:lvl w:ilvl="7" w:tplc="04090019" w:tentative="1">
+      <w:start w:val="1"/>
+      <w:numFmt w:val="lowerLetter"/>
+      <w:lvlText w:val="%8)"/>
+      <w:lvlJc w:val="left"/>
+      <w:pPr>
+        <w:ind w:left="3360" w:hanging="420"/>
+      </w:pPr>
+    </w:lvl>
+    <w:lvl w:ilvl="8" w:tplc="0409001B" w:tentative="1">
+      <w:start w:val="1"/>
+      <w:numFmt w:val="lowerRoman"/>
+      <w:lvlText w:val="%9."/>
+      <w:lvlJc w:val="right"/>
+      <w:pPr>
+        <w:ind w:left="3780" w:hanging="420"/>
+      </w:pPr>
+    </w:lvl>
+  </w:abstractNum>
+  <w:abstractNum w:abstractNumId="1" w15:restartNumberingAfterBreak="0">
+    <w:nsid w:val="549D5F45"/>
+    <w:multiLevelType w:val="hybridMultilevel"/>
+    <w:tmpl w:val="8A648C46"/>
+    <w:lvl w:ilvl="0" w:tplc="D9FA0412">
+      <w:start w:val="1"/>
+      <w:numFmt w:val="decimal"/>
+      <w:lvlText w:val="%1."/>
+      <w:lvlJc w:val="left"/>
+      <w:pPr>
+        <w:ind w:left="360" w:hanging="360"/>
+      </w:pPr>
+      <w:rPr>
+        <w:rFonts w:hint="default"/>
+      </w:rPr>
+    </w:lvl>
+    <w:lvl w:ilvl="1" w:tplc="04090019" w:tentative="1">
+      <w:start w:val="1"/>
+      <w:numFmt w:val="lowerLetter"/>
+      <w:lvlText w:val="%2)"/>
+      <w:lvlJc w:val="left"/>
+      <w:pPr>
+        <w:ind w:left="840" w:hanging="420"/>
+      </w:pPr>
+    </w:lvl>
+    <w:lvl w:ilvl="2" w:tplc="0409001B" w:tentative="1">
+      <w:start w:val="1"/>
+      <w:numFmt w:val="lowerRoman"/>
+      <w:lvlText w:val="%3."/>
+      <w:lvlJc w:val="right"/>
+      <w:pPr>
+        <w:ind w:left="1260" w:hanging="420"/>
+      </w:pPr>
+    </w:lvl>
+    <w:lvl w:ilvl="3" w:tplc="0409000F" w:tentative="1">
+      <w:start w:val="1"/>
+      <w:numFmt w:val="decimal"/>
+      <w:lvlText w:val="%4."/>
+      <w:lvlJc w:val="left"/>
+      <w:pPr>
+        <w:ind w:left="1680" w:hanging="420"/>
+      </w:pPr>
+    </w:lvl>
+    <w:lvl w:ilvl="4" w:tplc="04090019" w:tentative="1">
+      <w:start w:val="1"/>
+      <w:numFmt w:val="lowerLetter"/>
+      <w:lvlText w:val="%5)"/>
+      <w:lvlJc w:val="left"/>
+      <w:pPr>
+        <w:ind w:left="2100" w:hanging="420"/>
+      </w:pPr>
+    </w:lvl>
+    <w:lvl w:ilvl="5" w:tplc="0409001B" w:tentative="1">
+      <w:start w:val="1"/>
+      <w:numFmt w:val="lowerRoman"/>
+      <w:lvlText w:val="%6."/>
+      <w:lvlJc w:val="right"/>
+      <w:pPr>
+        <w:ind w:left="2520" w:hanging="420"/>
+      </w:pPr>
+    </w:lvl>
+    <w:lvl w:ilvl="6" w:tplc="0409000F" w:tentative="1">
+      <w:start w:val="1"/>
+      <w:numFmt w:val="decimal"/>
+      <w:lvlText w:val="%7."/>
+      <w:lvlJc w:val="left"/>
+      <w:pPr>
+        <w:ind w:left="2940" w:hanging="420"/>
+      </w:pPr>
+    </w:lvl>
+    <w:lvl w:ilvl="7" w:tplc="04090019" w:tentative="1">
+      <w:start w:val="1"/>
+      <w:numFmt w:val="lowerLetter"/>
+      <w:lvlText w:val="%8)"/>
+      <w:lvlJc w:val="left"/>
+      <w:pPr>
+        <w:ind w:left="3360" w:hanging="420"/>
+      </w:pPr>
+    </w:lvl>
+    <w:lvl w:ilvl="8" w:tplc="0409001B" w:tentative="1">
+      <w:start w:val="1"/>
+      <w:numFmt w:val="lowerRoman"/>
+      <w:lvlText w:val="%9."/>
+      <w:lvlJc w:val="right"/>
+      <w:pPr>
+        <w:ind w:left="3780" w:hanging="420"/>
+      </w:pPr>
+    </w:lvl>
+  </w:abstractNum>
+  <w:abstractNum w:abstractNumId="2" w15:restartNumberingAfterBreak="0">
+    <w:nsid w:val="6587463D"/>
+    <w:multiLevelType w:val="hybridMultilevel"/>
+    <w:tmpl w:val="FDB836B6"/>
+    <w:lvl w:ilvl="0" w:tplc="D4F43F9E">
+      <w:start w:val="1"/>
+      <w:numFmt w:val="decimal"/>
+      <w:lvlText w:val="%1."/>
+      <w:lvlJc w:val="left"/>
+      <w:pPr>
+        <w:ind w:left="360" w:hanging="360"/>
+      </w:pPr>
+      <w:rPr>
+        <w:rFonts w:hint="default"/>
+      </w:rPr>
+    </w:lvl>
+    <w:lvl w:ilvl="1" w:tplc="04090019" w:tentative="1">
+      <w:start w:val="1"/>
+      <w:numFmt w:val="lowerLetter"/>
+      <w:lvlText w:val="%2)"/>
+      <w:lvlJc w:val="left"/>
+      <w:pPr>
+        <w:ind w:left="840" w:hanging="420"/>
+      </w:pPr>
+    </w:lvl>
+    <w:lvl w:ilvl="2" w:tplc="0409001B" w:tentative="1">
+      <w:start w:val="1"/>
+      <w:numFmt w:val="lowerRoman"/>
+      <w:lvlText w:val="%3."/>
+      <w:lvlJc w:val="right"/>
+      <w:pPr>
+        <w:ind w:left="1260" w:hanging="420"/>
+      </w:pPr>
+    </w:lvl>
+    <w:lvl w:ilvl="3" w:tplc="0409000F" w:tentative="1">
+      <w:start w:val="1"/>
+      <w:numFmt w:val="decimal"/>
+      <w:lvlText w:val="%4."/>
+      <w:lvlJc w:val="left"/>
+      <w:pPr>
+        <w:ind w:left="1680" w:hanging="420"/>
+      </w:pPr>
+    </w:lvl>
+    <w:lvl w:ilvl="4" w:tplc="04090019" w:tentative="1">
+      <w:start w:val="1"/>
+      <w:numFmt w:val="lowerLetter"/>
+      <w:lvlText w:val="%5)"/>
+      <w:lvlJc w:val="left"/>
+      <w:pPr>
+        <w:ind w:left="2100" w:hanging="420"/>
+      </w:pPr>
+    </w:lvl>
+    <w:lvl w:ilvl="5" w:tplc="0409001B" w:tentative="1">
+      <w:start w:val="1"/>
+      <w:numFmt w:val="lowerRoman"/>
+      <w:lvlText w:val="%6."/>
+      <w:lvlJc w:val="right"/>
+      <w:pPr>
+        <w:ind w:left="2520" w:hanging="420"/>
+      </w:pPr>
+    </w:lvl>
+    <w:lvl w:ilvl="6" w:tplc="0409000F" w:tentative="1">
+      <w:start w:val="1"/>
+      <w:numFmt w:val="decimal"/>
+      <w:lvlText w:val="%7."/>
+      <w:lvlJc w:val="left"/>
+      <w:pPr>
+        <w:ind w:left="2940" w:hanging="420"/>
+      </w:pPr>
+    </w:lvl>
+    <w:lvl w:ilvl="7" w:tplc="04090019" w:tentative="1">
+      <w:start w:val="1"/>
+      <w:numFmt w:val="lowerLetter"/>
+      <w:lvlText w:val="%8)"/>
+      <w:lvlJc w:val="left"/>
+      <w:pPr>
+        <w:ind w:left="3360" w:hanging="420"/>
+      </w:pPr>
+    </w:lvl>
+    <w:lvl w:ilvl="8" w:tplc="0409001B" w:tentative="1">
+      <w:start w:val="1"/>
+      <w:numFmt w:val="lowerRoman"/>
+      <w:lvlText w:val="%9."/>
+      <w:lvlJc w:val="right"/>
+      <w:pPr>
+        <w:ind w:left="3780" w:hanging="420"/>
+      </w:pPr>
+    </w:lvl>
+  </w:abstractNum>
+  <w:abstractNum w:abstractNumId="3" w15:restartNumberingAfterBreak="0">
+    <w:nsid w:val="705838AE"/>
+    <w:multiLevelType w:val="hybridMultilevel"/>
+    <w:tmpl w:val="6DFA7AE4"/>
+    <w:lvl w:ilvl="0" w:tplc="9C28597C">
+      <w:start w:val="1"/>
+      <w:numFmt w:val="decimal"/>
+      <w:lvlText w:val="%1."/>
+      <w:lvlJc w:val="left"/>
+      <w:pPr>
+        <w:ind w:left="720" w:hanging="360"/>
+      </w:pPr>
+      <w:rPr>
+        <w:rFonts w:hint="default"/>
+      </w:rPr>
+    </w:lvl>
+    <w:lvl w:ilvl="1" w:tplc="04090019" w:tentative="1">
+      <w:start w:val="1"/>
+      <w:numFmt w:val="lowerLetter"/>
+      <w:lvlText w:val="%2)"/>
+      <w:lvlJc w:val="left"/>
+      <w:pPr>
+        <w:ind w:left="1200" w:hanging="420"/>
+      </w:pPr>
+    </w:lvl>
+    <w:lvl w:ilvl="2" w:tplc="0409001B" w:tentative="1">
+      <w:start w:val="1"/>
+      <w:numFmt w:val="lowerRoman"/>
+      <w:lvlText w:val="%3."/>
+      <w:lvlJc w:val="right"/>
+      <w:pPr>
+        <w:ind w:left="1620" w:hanging="420"/>
+      </w:pPr>
+    </w:lvl>
+    <w:lvl w:ilvl="3" w:tplc="0409000F" w:tentative="1">
+      <w:start w:val="1"/>
+      <w:numFmt w:val="decimal"/>
+      <w:lvlText w:val="%4."/>
+      <w:lvlJc w:val="left"/>
+      <w:pPr>
+        <w:ind w:left="2040" w:hanging="420"/>
+      </w:pPr>
+    </w:lvl>
+    <w:lvl w:ilvl="4" w:tplc="04090019" w:tentative="1">
+      <w:start w:val="1"/>
+      <w:numFmt w:val="lowerLetter"/>
+      <w:lvlText w:val="%5)"/>
+      <w:lvlJc w:val="left"/>
+      <w:pPr>
+        <w:ind w:left="2460" w:hanging="420"/>
+      </w:pPr>
+    </w:lvl>
+    <w:lvl w:ilvl="5" w:tplc="0409001B" w:tentative="1">
+      <w:start w:val="1"/>
+      <w:numFmt w:val="lowerRoman"/>
+      <w:lvlText w:val="%6."/>
+      <w:lvlJc w:val="right"/>
+      <w:pPr>
+        <w:ind w:left="2880" w:hanging="420"/>
+      </w:pPr>
+    </w:lvl>
+    <w:lvl w:ilvl="6" w:tplc="0409000F" w:tentative="1">
+      <w:start w:val="1"/>
+      <w:numFmt w:val="decimal"/>
+      <w:lvlText w:val="%7."/>
+      <w:lvlJc w:val="left"/>
+      <w:pPr>
+        <w:ind w:left="3300" w:hanging="420"/>
+      </w:pPr>
+    </w:lvl>
+    <w:lvl w:ilvl="7" w:tplc="04090019" w:tentative="1">
+      <w:start w:val="1"/>
+      <w:numFmt w:val="lowerLetter"/>
+      <w:lvlText w:val="%8)"/>
+      <w:lvlJc w:val="left"/>
+      <w:pPr>
+        <w:ind w:left="3720" w:hanging="420"/>
+      </w:pPr>
+    </w:lvl>
+    <w:lvl w:ilvl="8" w:tplc="0409001B" w:tentative="1">
+      <w:start w:val="1"/>
+      <w:numFmt w:val="lowerRoman"/>
+      <w:lvlText w:val="%9."/>
+      <w:lvlJc w:val="right"/>
+      <w:pPr>
+        <w:ind w:left="4140" w:hanging="420"/>
+      </w:pPr>
+    </w:lvl>
+  </w:abstractNum>
+  <w:num w:numId="1" w16cid:durableId="1066996947">
+    <w:abstractNumId w:val="0"/>
+  </w:num>
+  <w:num w:numId="2" w16cid:durableId="1021978525">
+    <w:abstractNumId w:val="2"/>
+  </w:num>
+  <w:num w:numId="3" w16cid:durableId="11566977">
+    <w:abstractNumId w:val="3"/>
+  </w:num>
+  <w:num w:numId="4" w16cid:durableId="1838841813">
+    <w:abstractNumId w:val="1"/>
+  </w:num>
+</w:numbering>
 </file>
 
 <file path=word/styles.xml><?xml version="1.0" encoding="utf-8"?>
@@ -444,10 +2499,38 @@
   <w:style w:type="paragraph" w:default="1" w:styleId="a">
     <w:name w:val="Normal"/>
     <w:qFormat/>
+    <w:rsid w:val="00292A70"/>
     <w:pPr>
       <w:widowControl w:val="0"/>
       <w:jc w:val="both"/>
     </w:pPr>
+    <w:rPr>
+      <w:rFonts w:ascii="Times New Roman" w:eastAsia="宋体" w:hAnsi="Times New Roman"/>
+    </w:rPr>
+  </w:style>
+  <w:style w:type="paragraph" w:styleId="2">
+    <w:name w:val="heading 2"/>
+    <w:basedOn w:val="a"/>
+    <w:next w:val="a"/>
+    <w:link w:val="20"/>
+    <w:uiPriority w:val="9"/>
+    <w:unhideWhenUsed/>
+    <w:qFormat/>
+    <w:rsid w:val="00292A70"/>
+    <w:pPr>
+      <w:keepNext/>
+      <w:keepLines/>
+      <w:spacing w:before="260" w:after="260" w:line="416" w:lineRule="auto"/>
+      <w:jc w:val="left"/>
+      <w:outlineLvl w:val="1"/>
+    </w:pPr>
+    <w:rPr>
+      <w:rFonts w:asciiTheme="majorHAnsi" w:hAnsiTheme="majorHAnsi" w:cstheme="majorBidi"/>
+      <w:b/>
+      <w:bCs/>
+      <w:sz w:val="32"/>
+      <w:szCs w:val="32"/>
+    </w:rPr>
   </w:style>
   <w:style w:type="character" w:default="1" w:styleId="a0">
     <w:name w:val="Default Paragraph Font"/>
@@ -486,6 +2569,30 @@
     <w:rPr>
       <w:color w:val="0000FF"/>
       <w:u w:val="single"/>
+    </w:rPr>
+  </w:style>
+  <w:style w:type="paragraph" w:styleId="a4">
+    <w:name w:val="List Paragraph"/>
+    <w:basedOn w:val="a"/>
+    <w:uiPriority w:val="34"/>
+    <w:qFormat/>
+    <w:rsid w:val="004A22B0"/>
+    <w:pPr>
+      <w:ind w:firstLineChars="200" w:firstLine="420"/>
+    </w:pPr>
+  </w:style>
+  <w:style w:type="character" w:customStyle="1" w:styleId="20">
+    <w:name w:val="标题 2 字符"/>
+    <w:basedOn w:val="a0"/>
+    <w:link w:val="2"/>
+    <w:uiPriority w:val="9"/>
+    <w:rsid w:val="00292A70"/>
+    <w:rPr>
+      <w:rFonts w:asciiTheme="majorHAnsi" w:eastAsia="宋体" w:hAnsiTheme="majorHAnsi" w:cstheme="majorBidi"/>
+      <w:b/>
+      <w:bCs/>
+      <w:sz w:val="32"/>
+      <w:szCs w:val="32"/>
     </w:rPr>
   </w:style>
 </w:styles>

--- a/xv6笔记.docx
+++ b/xv6笔记.docx
@@ -3,48 +3,33 @@
 <w:document xmlns:wpc="http://schemas.microsoft.com/office/word/2010/wordprocessingCanvas" xmlns:cx="http://schemas.microsoft.com/office/drawing/2014/chartex" xmlns:cx1="http://schemas.microsoft.com/office/drawing/2015/9/8/chartex" xmlns:cx2="http://schemas.microsoft.com/office/drawing/2015/10/21/chartex" xmlns:cx3="http://schemas.microsoft.com/office/drawing/2016/5/9/chartex" xmlns:cx4="http://schemas.microsoft.com/office/drawing/2016/5/10/chartex" xmlns:cx5="http://schemas.microsoft.com/office/drawing/2016/5/11/chartex" xmlns:cx6="http://schemas.microsoft.com/office/drawing/2016/5/12/chartex" xmlns:cx7="http://schemas.microsoft.com/office/drawing/2016/5/13/chartex" xmlns:cx8="http://schemas.microsoft.com/office/drawing/2016/5/14/chartex" xmlns:mc="http://schemas.openxmlformats.org/markup-compatibility/2006" xmlns:aink="http://schemas.microsoft.com/office/drawing/2016/ink" xmlns:am3d="http://schemas.microsoft.com/office/drawing/2017/model3d" xmlns:o="urn:schemas-microsoft-com:office:office" xmlns:oel="http://schemas.microsoft.com/office/2019/extlst" xmlns:r="http://schemas.openxmlformats.org/officeDocument/2006/relationships" xmlns:m="http://schemas.openxmlformats.org/officeDocument/2006/math" xmlns:v="urn:schemas-microsoft-com:vml" xmlns:wp14="http://schemas.microsoft.com/office/word/2010/wordprocessingDrawing" xmlns:wp="http://schemas.openxmlformats.org/drawingml/2006/wordprocessingDrawing" xmlns:w10="urn:schemas-microsoft-com:office:word" xmlns:w="http://schemas.openxmlformats.org/wordprocessingml/2006/main" xmlns:w14="http://schemas.microsoft.com/office/word/2010/wordml" xmlns:w15="http://schemas.microsoft.com/office/word/2012/wordml" xmlns:w16cex="http://schemas.microsoft.com/office/word/2018/wordml/cex" xmlns:w16cid="http://schemas.microsoft.com/office/word/2016/wordml/cid" xmlns:w16="http://schemas.microsoft.com/office/word/2018/wordml" xmlns:w16sdtdh="http://schemas.microsoft.com/office/word/2020/wordml/sdtdatahash" xmlns:w16se="http://schemas.microsoft.com/office/word/2015/wordml/symex" xmlns:wpg="http://schemas.microsoft.com/office/word/2010/wordprocessingGroup" xmlns:wpi="http://schemas.microsoft.com/office/word/2010/wordprocessingInk" xmlns:wne="http://schemas.microsoft.com/office/word/2006/wordml" xmlns:wps="http://schemas.microsoft.com/office/word/2010/wordprocessingShape" mc:Ignorable="w14 w15 w16se w16cid w16 w16cex w16sdtdh wp14">
   <w:body>
     <w:p>
-      <w:r>
-        <w:fldChar w:fldCharType="begin"/>
-      </w:r>
-      <w:r>
-        <w:instrText>HYPERLINK "https://fanxiao.tech/posts/MIT-6S081-notes/"</w:instrText>
-      </w:r>
-      <w:r>
-        <w:fldChar w:fldCharType="separate"/>
-      </w:r>
-      <w:r>
-        <w:rPr>
-          <w:rStyle w:val="a3"/>
-        </w:rPr>
-        <w:t>MIT 6.S081 Lecture Notes | Xiao Fan (</w:t>
-      </w:r>
-      <w:r>
-        <w:rPr>
-          <w:rStyle w:val="a3"/>
-        </w:rPr>
-        <w:t>樊潇</w:t>
-      </w:r>
-      <w:r>
-        <w:rPr>
-          <w:rStyle w:val="a3"/>
-        </w:rPr>
-        <w:t>) (fanxiao.tech)</w:t>
-      </w:r>
-      <w:r>
-        <w:rPr>
-          <w:rStyle w:val="a3"/>
-        </w:rPr>
-        <w:fldChar w:fldCharType="end"/>
-      </w:r>
+      <w:hyperlink r:id="rId5" w:history="1">
+        <w:r>
+          <w:rPr>
+            <w:rStyle w:val="a3"/>
+          </w:rPr>
+          <w:t>MIT 6.S081 Lecture Notes | Xiao Fan (</w:t>
+        </w:r>
+        <w:r>
+          <w:rPr>
+            <w:rStyle w:val="a3"/>
+          </w:rPr>
+          <w:t>樊潇</w:t>
+        </w:r>
+        <w:r>
+          <w:rPr>
+            <w:rStyle w:val="a3"/>
+          </w:rPr>
+          <w:t>) (fanxiao.tech)</w:t>
+        </w:r>
+      </w:hyperlink>
     </w:p>
     <w:p/>
     <w:p/>
     <w:p>
-      <w:proofErr w:type="spellStart"/>
       <w:r>
         <w:t>ZachVec</w:t>
       </w:r>
-      <w:proofErr w:type="spellEnd"/>
       <w:r>
         <w:t>老哥的代码实现</w:t>
       </w:r>
@@ -63,7 +48,6 @@
       <w:pPr>
         <w:jc w:val="center"/>
         <w:rPr>
-          <w:rFonts w:hint="eastAsia"/>
           <w:b/>
           <w:bCs/>
           <w:sz w:val="44"/>
@@ -172,7 +156,6 @@
         </w:rPr>
         <w:t>语言代码（如</w:t>
       </w:r>
-      <w:proofErr w:type="spellStart"/>
       <w:r>
         <w:rPr>
           <w:rFonts w:hint="eastAsia"/>
@@ -182,7 +165,6 @@
       <w:r>
         <w:t>opy.c</w:t>
       </w:r>
-      <w:proofErr w:type="spellEnd"/>
       <w:r>
         <w:t>）</w:t>
       </w:r>
@@ -204,14 +186,12 @@
         </w:rPr>
         <w:t>上一级目录中找到</w:t>
       </w:r>
-      <w:proofErr w:type="spellStart"/>
       <w:r>
         <w:rPr>
           <w:rFonts w:hint="eastAsia"/>
         </w:rPr>
         <w:t>MakeFile</w:t>
       </w:r>
-      <w:proofErr w:type="spellEnd"/>
       <w:r>
         <w:rPr>
           <w:rFonts w:hint="eastAsia"/>
@@ -230,14 +210,12 @@
         </w:rPr>
         <w:t>语言文件名添加到该文件中，之后重新启动</w:t>
       </w:r>
-      <w:proofErr w:type="spellStart"/>
       <w:r>
         <w:rPr>
           <w:rFonts w:hint="eastAsia"/>
         </w:rPr>
         <w:t>qemu</w:t>
       </w:r>
-      <w:proofErr w:type="spellEnd"/>
       <w:r>
         <w:rPr>
           <w:rFonts w:hint="eastAsia"/>
@@ -273,7 +251,6 @@
       </w:r>
     </w:p>
     <w:p>
-      <w:proofErr w:type="spellStart"/>
       <w:r>
         <w:rPr>
           <w:rFonts w:hint="eastAsia"/>
@@ -289,21 +266,18 @@
         </w:rPr>
         <w:t>a</w:t>
       </w:r>
-      <w:proofErr w:type="spellEnd"/>
       <w:r>
         <w:rPr>
           <w:rFonts w:hint="eastAsia"/>
         </w:rPr>
         <w:t>，回到</w:t>
       </w:r>
-      <w:proofErr w:type="spellStart"/>
       <w:r>
         <w:rPr>
           <w:rFonts w:hint="eastAsia"/>
         </w:rPr>
         <w:t>qemu</w:t>
       </w:r>
-      <w:proofErr w:type="spellEnd"/>
       <w:r>
         <w:rPr>
           <w:rFonts w:hint="eastAsia"/>
@@ -343,14 +317,12 @@
         </w:rPr>
         <w:t>回车退出</w:t>
       </w:r>
-      <w:proofErr w:type="spellStart"/>
       <w:r>
         <w:rPr>
           <w:rFonts w:hint="eastAsia"/>
         </w:rPr>
         <w:t>qemu</w:t>
       </w:r>
-      <w:proofErr w:type="spellEnd"/>
       <w:r>
         <w:rPr>
           <w:rFonts w:hint="eastAsia"/>
@@ -359,7 +331,6 @@
       </w:r>
     </w:p>
     <w:p>
-      <w:proofErr w:type="spellStart"/>
       <w:r>
         <w:rPr>
           <w:rFonts w:hint="eastAsia"/>
@@ -369,7 +340,6 @@
       <w:r>
         <w:t>trl+a+x</w:t>
       </w:r>
-      <w:proofErr w:type="spellEnd"/>
       <w:r>
         <w:rPr>
           <w:rFonts w:hint="eastAsia"/>
@@ -407,15 +377,7 @@
         <w:t>#</w:t>
       </w:r>
       <w:r>
-        <w:t>include “kernel/</w:t>
-      </w:r>
-      <w:proofErr w:type="spellStart"/>
-      <w:r>
-        <w:t>types.h</w:t>
-      </w:r>
-      <w:proofErr w:type="spellEnd"/>
-      <w:r>
-        <w:t>”</w:t>
+        <w:t>include “kernel/types.h”</w:t>
       </w:r>
     </w:p>
     <w:p>
@@ -426,15 +388,7 @@
         <w:t>#</w:t>
       </w:r>
       <w:r>
-        <w:t>include “user/</w:t>
-      </w:r>
-      <w:proofErr w:type="spellStart"/>
-      <w:r>
-        <w:t>user.h</w:t>
-      </w:r>
-      <w:proofErr w:type="spellEnd"/>
-      <w:r>
-        <w:t>”</w:t>
+        <w:t>include “user/user.h”</w:t>
       </w:r>
     </w:p>
     <w:p>
@@ -445,15 +399,7 @@
         <w:t>#</w:t>
       </w:r>
       <w:r>
-        <w:t>include “kernel/</w:t>
-      </w:r>
-      <w:proofErr w:type="spellStart"/>
-      <w:r>
-        <w:t>fcntl.h</w:t>
-      </w:r>
-      <w:proofErr w:type="spellEnd"/>
-      <w:r>
-        <w:t>”</w:t>
+        <w:t>include “kernel/fcntl.h”</w:t>
       </w:r>
     </w:p>
     <w:p/>
@@ -512,231 +458,697 @@
           <w:b/>
           <w:bCs/>
         </w:rPr>
-        <w:t xml:space="preserve"> main(int </w:t>
-      </w:r>
-      <w:proofErr w:type="spellStart"/>
-      <w:r>
-        <w:rPr>
+        <w:t xml:space="preserve"> main(int argc, char* argv</w:t>
+      </w:r>
+      <w:r>
+        <w:rPr>
+          <w:rFonts w:hint="eastAsia"/>
           <w:b/>
           <w:bCs/>
         </w:rPr>
-        <w:t>argc</w:t>
-      </w:r>
-      <w:proofErr w:type="spellEnd"/>
+        <w:t>[</w:t>
+      </w:r>
       <w:r>
         <w:rPr>
           <w:b/>
           <w:bCs/>
         </w:rPr>
-        <w:t xml:space="preserve">, char* </w:t>
-      </w:r>
-      <w:proofErr w:type="spellStart"/>
-      <w:r>
-        <w:rPr>
+        <w:t xml:space="preserve"> ])</w:t>
+      </w:r>
+      <w:r>
+        <w:rPr>
+          <w:rFonts w:hint="eastAsia"/>
+        </w:rPr>
+        <w:t>，</w:t>
+      </w:r>
+      <w:r>
+        <w:t>argc</w:t>
+      </w:r>
+      <w:r>
+        <w:rPr>
+          <w:rFonts w:hint="eastAsia"/>
+        </w:rPr>
+        <w:t>为总的参数个数，</w:t>
+      </w:r>
+      <w:r>
+        <w:rPr>
+          <w:rFonts w:hint="eastAsia"/>
+        </w:rPr>
+        <w:t>argv[</w:t>
+      </w:r>
+      <w:r>
+        <w:t>i]</w:t>
+      </w:r>
+      <w:r>
+        <w:rPr>
+          <w:rFonts w:hint="eastAsia"/>
+        </w:rPr>
+        <w:t>为字符串（用户输入），其中</w:t>
+      </w:r>
+      <w:r>
+        <w:rPr>
+          <w:rFonts w:hint="eastAsia"/>
+        </w:rPr>
+        <w:t>argv</w:t>
+      </w:r>
+      <w:r>
+        <w:t>[0]</w:t>
+      </w:r>
+      <w:r>
+        <w:rPr>
+          <w:rFonts w:hint="eastAsia"/>
+        </w:rPr>
+        <w:t>为程序名，</w:t>
+      </w:r>
+      <w:r>
+        <w:rPr>
+          <w:rFonts w:hint="eastAsia"/>
+        </w:rPr>
+        <w:t>argv</w:t>
+      </w:r>
+      <w:r>
+        <w:t>[i]</w:t>
+      </w:r>
+      <w:r>
+        <w:rPr>
+          <w:rFonts w:hint="eastAsia"/>
+        </w:rPr>
+        <w:t>为用户输入的参数。参考网站：</w:t>
+      </w:r>
+      <w:hyperlink r:id="rId6" w:history="1">
+        <w:r>
+          <w:rPr>
+            <w:rStyle w:val="a3"/>
+          </w:rPr>
+          <w:t>C</w:t>
+        </w:r>
+        <w:r>
+          <w:rPr>
+            <w:rStyle w:val="a3"/>
+          </w:rPr>
+          <w:t>语言中</w:t>
+        </w:r>
+        <w:r>
+          <w:rPr>
+            <w:rStyle w:val="a3"/>
+          </w:rPr>
+          <w:t xml:space="preserve"> int main(int argc,char *argv[])</w:t>
+        </w:r>
+        <w:r>
+          <w:rPr>
+            <w:rStyle w:val="a3"/>
+          </w:rPr>
+          <w:t>的两个参数详解</w:t>
+        </w:r>
+        <w:r>
+          <w:rPr>
+            <w:rStyle w:val="a3"/>
+          </w:rPr>
+          <w:t>_Jeff_</w:t>
+        </w:r>
+        <w:r>
+          <w:rPr>
+            <w:rStyle w:val="a3"/>
+          </w:rPr>
+          <w:t>的博客</w:t>
+        </w:r>
+        <w:r>
+          <w:rPr>
+            <w:rStyle w:val="a3"/>
+          </w:rPr>
+          <w:t>-CSDN</w:t>
+        </w:r>
+        <w:r>
+          <w:rPr>
+            <w:rStyle w:val="a3"/>
+          </w:rPr>
+          <w:t>博客</w:t>
+        </w:r>
+      </w:hyperlink>
+    </w:p>
+    <w:p>
+      <w:r>
+        <w:rPr>
+          <w:rFonts w:hint="eastAsia"/>
           <w:b/>
           <w:bCs/>
         </w:rPr>
-        <w:t>argv</w:t>
-      </w:r>
-      <w:proofErr w:type="spellEnd"/>
-      <w:r>
-        <w:rPr>
-          <w:rFonts w:hint="eastAsia"/>
+        <w:t>exec(</w:t>
+      </w:r>
+      <w:r>
+        <w:rPr>
           <w:b/>
           <w:bCs/>
         </w:rPr>
-        <w:t>[</w:t>
-      </w:r>
-      <w:r>
-        <w:rPr>
+        <w:t>filename,*argv):</w:t>
+      </w:r>
+      <w:r>
+        <w:t xml:space="preserve"> </w:t>
+      </w:r>
+      <w:r>
+        <w:rPr>
+          <w:rFonts w:hint="eastAsia"/>
+        </w:rPr>
+        <w:t>加载并执行一个文件，常用于在子程序中执行另一个程序；</w:t>
+      </w:r>
+    </w:p>
+    <w:p/>
+    <w:p>
+      <w:pPr>
+        <w:ind w:left="630" w:hangingChars="300" w:hanging="630"/>
+      </w:pPr>
+      <w:r>
+        <w:rPr>
+          <w:rFonts w:hint="eastAsia"/>
+        </w:rPr>
+        <w:t>fork</w:t>
+      </w:r>
+      <w:r>
+        <w:t xml:space="preserve">(): </w:t>
+      </w:r>
+      <w:r>
+        <w:rPr>
+          <w:rFonts w:hint="eastAsia"/>
+        </w:rPr>
+        <w:t>可以用来创建子进程，</w:t>
+      </w:r>
+      <w:r>
+        <w:rPr>
+          <w:rFonts w:hint="eastAsia"/>
+        </w:rPr>
+        <w:t>对于父进程返回子进程的</w:t>
+      </w:r>
+      <w:r>
+        <w:rPr>
+          <w:rFonts w:hint="eastAsia"/>
+        </w:rPr>
+        <w:t>pid(</w:t>
+      </w:r>
+      <w:r>
+        <w:t>process identifier)</w:t>
+      </w:r>
+      <w:r>
+        <w:rPr>
+          <w:rFonts w:hint="eastAsia"/>
+        </w:rPr>
+        <w:t>，对于子进程返回</w:t>
+      </w:r>
+      <w:r>
+        <w:rPr>
+          <w:rFonts w:hint="eastAsia"/>
+        </w:rPr>
+        <w:t>0</w:t>
+      </w:r>
+      <w:r>
+        <w:rPr>
+          <w:rFonts w:hint="eastAsia"/>
+        </w:rPr>
+        <w:t>；</w:t>
+      </w:r>
+    </w:p>
+    <w:p>
+      <w:r>
+        <w:rPr>
+          <w:rFonts w:hint="eastAsia"/>
+        </w:rPr>
+        <w:t>e</w:t>
+      </w:r>
+      <w:r>
+        <w:t xml:space="preserve">xit(): </w:t>
+      </w:r>
+      <w:r>
+        <w:rPr>
+          <w:rFonts w:hint="eastAsia"/>
+        </w:rPr>
+        <w:t>退出当前进程；</w:t>
+      </w:r>
+    </w:p>
+    <w:p>
+      <w:r>
+        <w:rPr>
+          <w:rFonts w:hint="eastAsia"/>
+        </w:rPr>
+        <w:lastRenderedPageBreak/>
+        <w:t>wait</w:t>
+      </w:r>
+      <w:r>
+        <w:t xml:space="preserve">(): </w:t>
+      </w:r>
+      <w:r>
+        <w:rPr>
+          <w:rFonts w:hint="eastAsia"/>
+        </w:rPr>
+        <w:t>等待子进程结束；</w:t>
+      </w:r>
+    </w:p>
+    <w:p>
+      <w:r>
+        <w:rPr>
+          <w:rFonts w:hint="eastAsia"/>
+        </w:rPr>
+        <w:t>kill</w:t>
+      </w:r>
+      <w:r>
+        <w:t xml:space="preserve">(pid): </w:t>
+      </w:r>
+      <w:r>
+        <w:rPr>
+          <w:rFonts w:hint="eastAsia"/>
+        </w:rPr>
+        <w:t>结束</w:t>
+      </w:r>
+      <w:r>
+        <w:rPr>
+          <w:rFonts w:hint="eastAsia"/>
+        </w:rPr>
+        <w:t>pid</w:t>
+      </w:r>
+      <w:r>
+        <w:rPr>
+          <w:rFonts w:hint="eastAsia"/>
+        </w:rPr>
+        <w:t>所指进程；</w:t>
+      </w:r>
+    </w:p>
+    <w:p>
+      <w:r>
+        <w:t xml:space="preserve">read(fd, buf, n);  </w:t>
+      </w:r>
+      <w:r>
+        <w:rPr>
+          <w:rFonts w:hint="eastAsia"/>
+        </w:rPr>
+        <w:t>从</w:t>
+      </w:r>
+      <w:r>
+        <w:rPr>
+          <w:rFonts w:hint="eastAsia"/>
+        </w:rPr>
+        <w:t>fd</w:t>
+      </w:r>
+      <w:r>
+        <w:rPr>
+          <w:rFonts w:hint="eastAsia"/>
+        </w:rPr>
+        <w:t>中读取最多</w:t>
+      </w:r>
+      <w:r>
+        <w:rPr>
+          <w:rFonts w:hint="eastAsia"/>
+        </w:rPr>
+        <w:t>n</w:t>
+      </w:r>
+      <w:r>
+        <w:rPr>
+          <w:rFonts w:hint="eastAsia"/>
+        </w:rPr>
+        <w:t>个字节，并将其拷贝到</w:t>
+      </w:r>
+      <w:r>
+        <w:rPr>
+          <w:rFonts w:hint="eastAsia"/>
+        </w:rPr>
+        <w:t>buf</w:t>
+      </w:r>
+      <w:r>
+        <w:rPr>
+          <w:rFonts w:hint="eastAsia"/>
+        </w:rPr>
+        <w:t>中，返回读取的字节数。</w:t>
+      </w:r>
+    </w:p>
+    <w:p>
+      <w:r>
+        <w:t>write(fd, buf, n)</w:t>
+      </w:r>
+      <w:r>
+        <w:rPr>
+          <w:rFonts w:hint="eastAsia"/>
+        </w:rPr>
+        <w:t>：</w:t>
+      </w:r>
+      <w:r>
+        <w:rPr>
+          <w:rFonts w:hint="eastAsia"/>
+        </w:rPr>
+        <w:t>写</w:t>
+      </w:r>
+      <w:r>
+        <w:rPr>
+          <w:rFonts w:hint="eastAsia"/>
+        </w:rPr>
+        <w:t>buf</w:t>
+      </w:r>
+      <w:r>
+        <w:rPr>
+          <w:rFonts w:hint="eastAsia"/>
+        </w:rPr>
+        <w:t>中的</w:t>
+      </w:r>
+      <w:r>
+        <w:rPr>
+          <w:rFonts w:hint="eastAsia"/>
+        </w:rPr>
+        <w:t>n</w:t>
+      </w:r>
+      <w:r>
+        <w:rPr>
+          <w:rFonts w:hint="eastAsia"/>
+        </w:rPr>
+        <w:t>个字节到</w:t>
+      </w:r>
+      <w:r>
+        <w:rPr>
+          <w:rFonts w:hint="eastAsia"/>
+        </w:rPr>
+        <w:t>fd</w:t>
+      </w:r>
+      <w:r>
+        <w:rPr>
+          <w:rFonts w:hint="eastAsia"/>
+        </w:rPr>
+        <w:t>中，返回实际写入到</w:t>
+      </w:r>
+      <w:r>
+        <w:rPr>
+          <w:rFonts w:hint="eastAsia"/>
+        </w:rPr>
+        <w:t>buf</w:t>
+      </w:r>
+      <w:r>
+        <w:rPr>
+          <w:rFonts w:hint="eastAsia"/>
+        </w:rPr>
+        <w:t>中的字节数</w:t>
+      </w:r>
+    </w:p>
+    <w:p/>
+    <w:p>
+      <w:r>
+        <w:rPr>
+          <w:rFonts w:hint="eastAsia"/>
           <w:b/>
           <w:bCs/>
         </w:rPr>
-        <w:t xml:space="preserve"> ])</w:t>
-      </w:r>
-      <w:r>
-        <w:rPr>
-          <w:rFonts w:hint="eastAsia"/>
-        </w:rPr>
-        <w:t>，</w:t>
-      </w:r>
-      <w:proofErr w:type="spellStart"/>
-      <w:r>
-        <w:t>argc</w:t>
-      </w:r>
-      <w:proofErr w:type="spellEnd"/>
-      <w:r>
-        <w:rPr>
-          <w:rFonts w:hint="eastAsia"/>
-        </w:rPr>
-        <w:t>为总的参数个数，</w:t>
-      </w:r>
-      <w:proofErr w:type="spellStart"/>
-      <w:r>
-        <w:rPr>
-          <w:rFonts w:hint="eastAsia"/>
-        </w:rPr>
-        <w:t>argv</w:t>
-      </w:r>
-      <w:proofErr w:type="spellEnd"/>
-      <w:r>
-        <w:rPr>
-          <w:rFonts w:hint="eastAsia"/>
-        </w:rPr>
-        <w:t>[</w:t>
-      </w:r>
-      <w:proofErr w:type="spellStart"/>
-      <w:r>
-        <w:t>i</w:t>
-      </w:r>
-      <w:proofErr w:type="spellEnd"/>
-      <w:r>
-        <w:t>]</w:t>
-      </w:r>
-      <w:r>
-        <w:rPr>
-          <w:rFonts w:hint="eastAsia"/>
-        </w:rPr>
-        <w:t>为字符串（用户输入），其中</w:t>
-      </w:r>
-      <w:proofErr w:type="spellStart"/>
-      <w:r>
-        <w:rPr>
-          <w:rFonts w:hint="eastAsia"/>
-        </w:rPr>
-        <w:t>argv</w:t>
-      </w:r>
-      <w:proofErr w:type="spellEnd"/>
-      <w:r>
-        <w:t>[0]</w:t>
-      </w:r>
-      <w:r>
-        <w:rPr>
-          <w:rFonts w:hint="eastAsia"/>
-        </w:rPr>
-        <w:t>为程序名，</w:t>
-      </w:r>
-      <w:proofErr w:type="spellStart"/>
-      <w:r>
-        <w:rPr>
-          <w:rFonts w:hint="eastAsia"/>
-        </w:rPr>
-        <w:t>argv</w:t>
-      </w:r>
-      <w:proofErr w:type="spellEnd"/>
-      <w:r>
-        <w:t>[</w:t>
-      </w:r>
-      <w:proofErr w:type="spellStart"/>
-      <w:r>
-        <w:t>i</w:t>
-      </w:r>
-      <w:proofErr w:type="spellEnd"/>
-      <w:r>
-        <w:t>]</w:t>
-      </w:r>
-      <w:r>
-        <w:rPr>
-          <w:rFonts w:hint="eastAsia"/>
-        </w:rPr>
-        <w:t>为用户输入的参数。参考网站：</w:t>
-      </w:r>
-      <w:r>
-        <w:fldChar w:fldCharType="begin"/>
-      </w:r>
-      <w:r>
-        <w:instrText xml:space="preserve"> HYPERLINK "https://blog.csdn.net/weixin_40539125/article/details/82585792" </w:instrText>
-      </w:r>
-      <w:r>
-        <w:fldChar w:fldCharType="separate"/>
-      </w:r>
-      <w:r>
-        <w:rPr>
-          <w:rStyle w:val="a3"/>
-        </w:rPr>
-        <w:t>C</w:t>
-      </w:r>
-      <w:r>
-        <w:rPr>
-          <w:rStyle w:val="a3"/>
-        </w:rPr>
-        <w:t>语言中</w:t>
-      </w:r>
-      <w:r>
-        <w:rPr>
-          <w:rStyle w:val="a3"/>
-        </w:rPr>
-        <w:t xml:space="preserve"> int main(int argc,char *argv[])</w:t>
-      </w:r>
-      <w:r>
-        <w:rPr>
-          <w:rStyle w:val="a3"/>
-        </w:rPr>
-        <w:t>的两个参数详解</w:t>
-      </w:r>
-      <w:r>
-        <w:rPr>
-          <w:rStyle w:val="a3"/>
-        </w:rPr>
-        <w:t>_Jeff_</w:t>
-      </w:r>
-      <w:proofErr w:type="gramStart"/>
-      <w:r>
-        <w:rPr>
-          <w:rStyle w:val="a3"/>
-        </w:rPr>
-        <w:t>的博客</w:t>
-      </w:r>
-      <w:proofErr w:type="gramEnd"/>
-      <w:r>
-        <w:rPr>
-          <w:rStyle w:val="a3"/>
-        </w:rPr>
-        <w:t>-CSDN</w:t>
-      </w:r>
-      <w:proofErr w:type="gramStart"/>
-      <w:r>
-        <w:rPr>
-          <w:rStyle w:val="a3"/>
-        </w:rPr>
-        <w:t>博客</w:t>
-      </w:r>
-      <w:proofErr w:type="gramEnd"/>
-      <w:r>
-        <w:fldChar w:fldCharType="end"/>
-      </w:r>
-    </w:p>
-    <w:p>
+        <w:t>pip</w:t>
+      </w:r>
       <w:r>
         <w:rPr>
           <w:rFonts w:hint="eastAsia"/>
           <w:b/>
           <w:bCs/>
         </w:rPr>
-        <w:t>exec(</w:t>
+        <w:t>e</w:t>
       </w:r>
       <w:r>
         <w:rPr>
           <w:b/>
           <w:bCs/>
         </w:rPr>
-        <w:t>filename,*</w:t>
-      </w:r>
-      <w:proofErr w:type="spellStart"/>
-      <w:r>
-        <w:rPr>
+        <w:t>():</w:t>
+      </w:r>
+      <w:r>
+        <w:t xml:space="preserve"> pip</w:t>
+      </w:r>
+      <w:r>
+        <w:t>e</w:t>
+      </w:r>
+      <w:r>
+        <w:t xml:space="preserve">(int </w:t>
+      </w:r>
+      <w:r>
+        <w:t>p[2]</w:t>
+      </w:r>
+      <w:r>
+        <w:t>)</w:t>
+      </w:r>
+      <w:r>
+        <w:rPr>
+          <w:rFonts w:hint="eastAsia"/>
+        </w:rPr>
+        <w:t>创建一个管道，并将管道的读写端赋予到</w:t>
+      </w:r>
+      <w:r>
+        <w:rPr>
+          <w:rFonts w:hint="eastAsia"/>
+        </w:rPr>
+        <w:t>p</w:t>
+      </w:r>
+      <w:r>
+        <w:rPr>
+          <w:rFonts w:hint="eastAsia"/>
+        </w:rPr>
+        <w:t>中去，其</w:t>
+      </w:r>
+      <w:r>
+        <w:rPr>
+          <w:rFonts w:hint="eastAsia"/>
+        </w:rPr>
+        <w:t>中表示</w:t>
+      </w:r>
+      <w:r>
+        <w:rPr>
+          <w:rFonts w:hint="eastAsia"/>
+        </w:rPr>
+        <w:t>p[</w:t>
+      </w:r>
+      <w:r>
+        <w:t>0]</w:t>
+      </w:r>
+      <w:r>
+        <w:rPr>
+          <w:rFonts w:hint="eastAsia"/>
+        </w:rPr>
+        <w:t>表示读端</w:t>
+      </w:r>
+      <w:r>
+        <w:rPr>
+          <w:rFonts w:hint="eastAsia"/>
+        </w:rPr>
+        <w:t>（即进程写入管道）</w:t>
+      </w:r>
+      <w:r>
+        <w:rPr>
+          <w:rFonts w:hint="eastAsia"/>
+        </w:rPr>
+        <w:t>，</w:t>
+      </w:r>
+      <w:r>
+        <w:rPr>
+          <w:rFonts w:hint="eastAsia"/>
+        </w:rPr>
+        <w:t>p</w:t>
+      </w:r>
+      <w:r>
+        <w:t>[1]</w:t>
+      </w:r>
+      <w:r>
+        <w:rPr>
+          <w:rFonts w:hint="eastAsia"/>
+        </w:rPr>
+        <w:t>表示写端</w:t>
+      </w:r>
+      <w:r>
+        <w:rPr>
+          <w:rFonts w:hint="eastAsia"/>
+        </w:rPr>
+        <w:t>（管道的内容写入进程）</w:t>
+      </w:r>
+      <w:r>
+        <w:rPr>
+          <w:rFonts w:hint="eastAsia"/>
+        </w:rPr>
+        <w:t>；</w:t>
+      </w:r>
+      <w:r>
+        <w:rPr>
+          <w:rFonts w:hint="eastAsia"/>
+        </w:rPr>
+        <w:t>pipe</w:t>
+      </w:r>
+      <w:r>
+        <w:rPr>
+          <w:rFonts w:hint="eastAsia"/>
+        </w:rPr>
+        <w:t>实际为一个内核缓冲区，可以实现进程之间的通信，如父进程与子进程之间的通信。</w:t>
+      </w:r>
+    </w:p>
+    <w:p/>
+    <w:p>
+      <w:r>
+        <w:t xml:space="preserve">get (pid) </w:t>
+      </w:r>
+      <w:r>
+        <w:rPr>
+          <w:rFonts w:hint="eastAsia"/>
+        </w:rPr>
+        <w:t>获得当前进程</w:t>
+      </w:r>
+      <w:r>
+        <w:rPr>
+          <w:rFonts w:hint="eastAsia"/>
+        </w:rPr>
+        <w:t>pid</w:t>
+      </w:r>
+      <w:r>
+        <w:rPr>
+          <w:rFonts w:hint="eastAsia"/>
+        </w:rPr>
+        <w:t>；</w:t>
+      </w:r>
+    </w:p>
+    <w:p>
+      <w:r>
+        <w:rPr>
+          <w:rFonts w:hint="eastAsia"/>
+        </w:rPr>
+        <w:t>sleep</w:t>
+      </w:r>
+      <w:r>
+        <w:t xml:space="preserve">(n) </w:t>
+      </w:r>
+      <w:r>
+        <w:rPr>
+          <w:rFonts w:hint="eastAsia"/>
+        </w:rPr>
+        <w:t>睡眠</w:t>
+      </w:r>
+      <w:r>
+        <w:rPr>
+          <w:rFonts w:hint="eastAsia"/>
+        </w:rPr>
+        <w:t>n</w:t>
+      </w:r>
+      <w:r>
+        <w:rPr>
+          <w:rFonts w:hint="eastAsia"/>
+        </w:rPr>
+        <w:t>秒；</w:t>
+      </w:r>
+    </w:p>
+    <w:p>
+      <w:r>
+        <w:rPr>
+          <w:rFonts w:hint="eastAsia"/>
+        </w:rPr>
+        <w:t>sbrk(</w:t>
+      </w:r>
+      <w:r>
+        <w:t xml:space="preserve">n) </w:t>
+      </w:r>
+      <w:r>
+        <w:rPr>
+          <w:rFonts w:hint="eastAsia"/>
+        </w:rPr>
+        <w:t>为进程空间增加</w:t>
+      </w:r>
+      <w:r>
+        <w:rPr>
+          <w:rFonts w:hint="eastAsia"/>
+        </w:rPr>
+        <w:t>n</w:t>
+      </w:r>
+      <w:r>
+        <w:rPr>
+          <w:rFonts w:hint="eastAsia"/>
+        </w:rPr>
+        <w:t>个字节；</w:t>
+      </w:r>
+    </w:p>
+    <w:p>
+      <w:r>
+        <w:rPr>
+          <w:rFonts w:hint="eastAsia"/>
+        </w:rPr>
+        <w:t>open(</w:t>
+      </w:r>
+      <w:r>
+        <w:t xml:space="preserve">filename, flags) </w:t>
+      </w:r>
+      <w:r>
+        <w:rPr>
+          <w:rFonts w:hint="eastAsia"/>
+        </w:rPr>
+        <w:t>打开文件，</w:t>
+      </w:r>
+      <w:r>
+        <w:rPr>
+          <w:rFonts w:hint="eastAsia"/>
+        </w:rPr>
+        <w:t>flag</w:t>
+      </w:r>
+      <w:r>
+        <w:rPr>
+          <w:rFonts w:hint="eastAsia"/>
+        </w:rPr>
+        <w:t>指定读写模式；</w:t>
+      </w:r>
+    </w:p>
+    <w:p>
+      <w:r>
+        <w:rPr>
+          <w:rFonts w:hint="eastAsia"/>
+        </w:rPr>
+        <w:t>close(</w:t>
+      </w:r>
+      <w:r>
+        <w:t xml:space="preserve">fd) </w:t>
+      </w:r>
+      <w:r>
+        <w:rPr>
+          <w:rFonts w:hint="eastAsia"/>
+        </w:rPr>
+        <w:t>关闭打开的</w:t>
+      </w:r>
+      <w:r>
+        <w:rPr>
+          <w:rFonts w:hint="eastAsia"/>
+        </w:rPr>
+        <w:t>fd</w:t>
+      </w:r>
+      <w:r>
+        <w:rPr>
+          <w:rFonts w:hint="eastAsia"/>
+        </w:rPr>
+        <w:t>（</w:t>
+      </w:r>
+      <w:r>
+        <w:rPr>
+          <w:rFonts w:hint="eastAsia"/>
+        </w:rPr>
+        <w:t>file</w:t>
+      </w:r>
+      <w:r>
+        <w:t xml:space="preserve"> descriptor </w:t>
+      </w:r>
+      <w:r>
+        <w:rPr>
+          <w:rFonts w:hint="eastAsia"/>
+        </w:rPr>
+        <w:t>文件描述符）</w:t>
+      </w:r>
+      <w:r>
+        <w:rPr>
+          <w:rFonts w:hint="eastAsia"/>
+        </w:rPr>
+        <w:t>；</w:t>
+      </w:r>
+    </w:p>
+    <w:p>
+      <w:r>
+        <w:rPr>
+          <w:rFonts w:hint="eastAsia"/>
           <w:b/>
           <w:bCs/>
         </w:rPr>
-        <w:t>argv</w:t>
-      </w:r>
-      <w:proofErr w:type="spellEnd"/>
+        <w:t>d</w:t>
+      </w:r>
       <w:r>
         <w:rPr>
           <w:b/>
           <w:bCs/>
         </w:rPr>
-        <w:t>):</w:t>
+        <w:t>up(fd)</w:t>
       </w:r>
       <w:r>
         <w:t xml:space="preserve"> </w:t>
@@ -745,69 +1157,13 @@
         <w:rPr>
           <w:rFonts w:hint="eastAsia"/>
         </w:rPr>
-        <w:t>加载并执行一个文件，常用于在子程序中执行另一个程序；</w:t>
-      </w:r>
-    </w:p>
-    <w:p>
-      <w:pPr>
-        <w:rPr>
-          <w:rFonts w:hint="eastAsia"/>
-        </w:rPr>
-      </w:pPr>
-    </w:p>
-    <w:p>
-      <w:pPr>
-        <w:ind w:left="630" w:hangingChars="300" w:hanging="630"/>
-      </w:pPr>
-      <w:r>
-        <w:rPr>
-          <w:rFonts w:hint="eastAsia"/>
-        </w:rPr>
-        <w:t>fork</w:t>
-      </w:r>
-      <w:r>
-        <w:t xml:space="preserve">(): </w:t>
-      </w:r>
-      <w:r>
-        <w:rPr>
-          <w:rFonts w:hint="eastAsia"/>
-        </w:rPr>
-        <w:t>可以用来创建子进程，</w:t>
-      </w:r>
-      <w:r>
-        <w:rPr>
-          <w:rFonts w:hint="eastAsia"/>
-        </w:rPr>
-        <w:t>对于父进程返回子进程的</w:t>
-      </w:r>
-      <w:proofErr w:type="spellStart"/>
-      <w:r>
-        <w:rPr>
-          <w:rFonts w:hint="eastAsia"/>
-        </w:rPr>
-        <w:t>pid</w:t>
-      </w:r>
-      <w:proofErr w:type="spellEnd"/>
-      <w:r>
-        <w:rPr>
-          <w:rFonts w:hint="eastAsia"/>
-        </w:rPr>
-        <w:t>(</w:t>
-      </w:r>
-      <w:r>
-        <w:t>process identifier)</w:t>
-      </w:r>
-      <w:r>
-        <w:rPr>
-          <w:rFonts w:hint="eastAsia"/>
-        </w:rPr>
-        <w:t>，对于子进程返回</w:t>
-      </w:r>
-      <w:r>
-        <w:rPr>
-          <w:rFonts w:hint="eastAsia"/>
-        </w:rPr>
-        <w:t>0</w:t>
+        <w:t>复制</w:t>
+      </w:r>
+      <w:r>
+        <w:rPr>
+          <w:rFonts w:hint="eastAsia"/>
+        </w:rPr>
+        <w:t>fd</w:t>
       </w:r>
       <w:r>
         <w:rPr>
@@ -821,362 +1177,108 @@
         <w:rPr>
           <w:rFonts w:hint="eastAsia"/>
         </w:rPr>
-        <w:t>e</w:t>
-      </w:r>
-      <w:r>
-        <w:t xml:space="preserve">xit(): </w:t>
-      </w:r>
-      <w:r>
-        <w:rPr>
-          <w:rFonts w:hint="eastAsia"/>
-        </w:rPr>
-        <w:t>退出当前进程；</w:t>
-      </w:r>
-    </w:p>
-    <w:p>
-      <w:r>
-        <w:rPr>
-          <w:rFonts w:hint="eastAsia"/>
-        </w:rPr>
-        <w:lastRenderedPageBreak/>
-        <w:t>wait</w:t>
-      </w:r>
-      <w:r>
-        <w:t xml:space="preserve">(): </w:t>
-      </w:r>
-      <w:r>
-        <w:rPr>
-          <w:rFonts w:hint="eastAsia"/>
-        </w:rPr>
-        <w:t>等待子进程结束；</w:t>
-      </w:r>
-    </w:p>
-    <w:p>
-      <w:r>
-        <w:rPr>
-          <w:rFonts w:hint="eastAsia"/>
-        </w:rPr>
-        <w:t>kill</w:t>
-      </w:r>
-      <w:r>
-        <w:t>(</w:t>
-      </w:r>
-      <w:proofErr w:type="spellStart"/>
-      <w:r>
-        <w:t>pid</w:t>
-      </w:r>
-      <w:proofErr w:type="spellEnd"/>
-      <w:r>
-        <w:t xml:space="preserve">): </w:t>
-      </w:r>
-      <w:r>
-        <w:rPr>
-          <w:rFonts w:hint="eastAsia"/>
-        </w:rPr>
-        <w:t>结束</w:t>
-      </w:r>
-      <w:proofErr w:type="spellStart"/>
-      <w:r>
-        <w:rPr>
-          <w:rFonts w:hint="eastAsia"/>
-        </w:rPr>
-        <w:t>pid</w:t>
-      </w:r>
-      <w:proofErr w:type="spellEnd"/>
-      <w:r>
-        <w:rPr>
-          <w:rFonts w:hint="eastAsia"/>
-        </w:rPr>
-        <w:t>所指进程；</w:t>
-      </w:r>
-    </w:p>
-    <w:p>
-      <w:r>
-        <w:t>read(</w:t>
-      </w:r>
-      <w:proofErr w:type="spellStart"/>
-      <w:r>
-        <w:t>fd</w:t>
-      </w:r>
-      <w:proofErr w:type="spellEnd"/>
-      <w:r>
-        <w:t xml:space="preserve">, </w:t>
-      </w:r>
-      <w:proofErr w:type="spellStart"/>
-      <w:r>
-        <w:t>buf</w:t>
-      </w:r>
-      <w:proofErr w:type="spellEnd"/>
-      <w:r>
-        <w:t xml:space="preserve">, n);  </w:t>
-      </w:r>
-      <w:r>
-        <w:rPr>
-          <w:rFonts w:hint="eastAsia"/>
-        </w:rPr>
-        <w:t>从</w:t>
-      </w:r>
-      <w:proofErr w:type="spellStart"/>
-      <w:r>
-        <w:rPr>
-          <w:rFonts w:hint="eastAsia"/>
-        </w:rPr>
-        <w:t>fd</w:t>
-      </w:r>
-      <w:proofErr w:type="spellEnd"/>
-      <w:r>
-        <w:rPr>
-          <w:rFonts w:hint="eastAsia"/>
-        </w:rPr>
-        <w:t>中读取最多</w:t>
-      </w:r>
-      <w:r>
-        <w:rPr>
-          <w:rFonts w:hint="eastAsia"/>
-        </w:rPr>
-        <w:t>n</w:t>
-      </w:r>
-      <w:proofErr w:type="gramStart"/>
-      <w:r>
-        <w:rPr>
-          <w:rFonts w:hint="eastAsia"/>
-        </w:rPr>
-        <w:t>个</w:t>
-      </w:r>
-      <w:proofErr w:type="gramEnd"/>
-      <w:r>
-        <w:rPr>
-          <w:rFonts w:hint="eastAsia"/>
-        </w:rPr>
-        <w:t>字节，并将其拷贝到</w:t>
-      </w:r>
-      <w:proofErr w:type="spellStart"/>
-      <w:r>
-        <w:rPr>
-          <w:rFonts w:hint="eastAsia"/>
-        </w:rPr>
-        <w:t>buf</w:t>
-      </w:r>
-      <w:proofErr w:type="spellEnd"/>
-      <w:r>
-        <w:rPr>
-          <w:rFonts w:hint="eastAsia"/>
-        </w:rPr>
-        <w:t>中，返回读取的字节数。</w:t>
-      </w:r>
-    </w:p>
-    <w:p>
-      <w:r>
-        <w:t>write(</w:t>
-      </w:r>
-      <w:proofErr w:type="spellStart"/>
-      <w:r>
-        <w:t>fd</w:t>
-      </w:r>
-      <w:proofErr w:type="spellEnd"/>
-      <w:r>
-        <w:t xml:space="preserve">, </w:t>
-      </w:r>
-      <w:proofErr w:type="spellStart"/>
-      <w:r>
-        <w:t>buf</w:t>
-      </w:r>
-      <w:proofErr w:type="spellEnd"/>
-      <w:r>
-        <w:t>, n)</w:t>
-      </w:r>
-      <w:r>
-        <w:rPr>
-          <w:rFonts w:hint="eastAsia"/>
-        </w:rPr>
-        <w:t>：</w:t>
-      </w:r>
-      <w:r>
-        <w:rPr>
-          <w:rFonts w:hint="eastAsia"/>
-        </w:rPr>
-        <w:t>写</w:t>
-      </w:r>
-      <w:proofErr w:type="spellStart"/>
-      <w:r>
-        <w:rPr>
-          <w:rFonts w:hint="eastAsia"/>
-        </w:rPr>
-        <w:t>buf</w:t>
-      </w:r>
-      <w:proofErr w:type="spellEnd"/>
-      <w:r>
-        <w:rPr>
-          <w:rFonts w:hint="eastAsia"/>
-        </w:rPr>
-        <w:t>中的</w:t>
-      </w:r>
-      <w:r>
-        <w:rPr>
-          <w:rFonts w:hint="eastAsia"/>
-        </w:rPr>
-        <w:t>n</w:t>
-      </w:r>
-      <w:proofErr w:type="gramStart"/>
-      <w:r>
-        <w:rPr>
-          <w:rFonts w:hint="eastAsia"/>
-        </w:rPr>
-        <w:t>个</w:t>
-      </w:r>
-      <w:proofErr w:type="gramEnd"/>
-      <w:r>
-        <w:rPr>
-          <w:rFonts w:hint="eastAsia"/>
-        </w:rPr>
-        <w:t>字节到</w:t>
-      </w:r>
-      <w:proofErr w:type="spellStart"/>
-      <w:r>
-        <w:rPr>
-          <w:rFonts w:hint="eastAsia"/>
-        </w:rPr>
-        <w:t>fd</w:t>
-      </w:r>
-      <w:proofErr w:type="spellEnd"/>
-      <w:r>
-        <w:rPr>
-          <w:rFonts w:hint="eastAsia"/>
-        </w:rPr>
-        <w:t>中，返回实际写入到</w:t>
-      </w:r>
-      <w:proofErr w:type="spellStart"/>
-      <w:r>
-        <w:rPr>
-          <w:rFonts w:hint="eastAsia"/>
-        </w:rPr>
-        <w:t>buf</w:t>
-      </w:r>
-      <w:proofErr w:type="spellEnd"/>
-      <w:r>
-        <w:rPr>
-          <w:rFonts w:hint="eastAsia"/>
-        </w:rPr>
-        <w:t>中的字节数</w:t>
-      </w:r>
-    </w:p>
-    <w:p>
-      <w:pPr>
-        <w:rPr>
-          <w:rFonts w:hint="eastAsia"/>
-        </w:rPr>
-      </w:pPr>
-    </w:p>
-    <w:p>
-      <w:r>
-        <w:rPr>
-          <w:rFonts w:hint="eastAsia"/>
-          <w:b/>
-          <w:bCs/>
-        </w:rPr>
-        <w:t>pip</w:t>
-      </w:r>
-      <w:r>
-        <w:rPr>
-          <w:rFonts w:hint="eastAsia"/>
-          <w:b/>
-          <w:bCs/>
-        </w:rPr>
-        <w:t>e</w:t>
-      </w:r>
-      <w:r>
-        <w:rPr>
-          <w:b/>
-          <w:bCs/>
-        </w:rPr>
-        <w:t>():</w:t>
-      </w:r>
-      <w:r>
-        <w:t xml:space="preserve"> pip</w:t>
-      </w:r>
-      <w:r>
-        <w:t>e</w:t>
-      </w:r>
-      <w:r>
-        <w:t xml:space="preserve">(int </w:t>
-      </w:r>
-      <w:r>
-        <w:t>p[2]</w:t>
-      </w:r>
-      <w:r>
-        <w:t>)</w:t>
-      </w:r>
-      <w:r>
-        <w:rPr>
-          <w:rFonts w:hint="eastAsia"/>
-        </w:rPr>
-        <w:t>创建一个管道，并将管道的读写端赋予到</w:t>
-      </w:r>
-      <w:r>
-        <w:rPr>
-          <w:rFonts w:hint="eastAsia"/>
-        </w:rPr>
-        <w:t>p</w:t>
-      </w:r>
-      <w:r>
-        <w:rPr>
-          <w:rFonts w:hint="eastAsia"/>
-        </w:rPr>
-        <w:t>中去，其</w:t>
-      </w:r>
-      <w:r>
-        <w:rPr>
-          <w:rFonts w:hint="eastAsia"/>
-        </w:rPr>
-        <w:t>中表示</w:t>
-      </w:r>
-      <w:r>
-        <w:rPr>
-          <w:rFonts w:hint="eastAsia"/>
-        </w:rPr>
-        <w:t>p[</w:t>
-      </w:r>
-      <w:r>
-        <w:t>0]</w:t>
-      </w:r>
-      <w:r>
-        <w:rPr>
-          <w:rFonts w:hint="eastAsia"/>
-        </w:rPr>
-        <w:t>表示读端</w:t>
-      </w:r>
-      <w:r>
-        <w:rPr>
-          <w:rFonts w:hint="eastAsia"/>
-        </w:rPr>
-        <w:t>（即进程写入管道）</w:t>
-      </w:r>
-      <w:r>
-        <w:rPr>
-          <w:rFonts w:hint="eastAsia"/>
-        </w:rPr>
-        <w:t>，</w:t>
-      </w:r>
-      <w:r>
-        <w:rPr>
-          <w:rFonts w:hint="eastAsia"/>
-        </w:rPr>
-        <w:t>p</w:t>
-      </w:r>
-      <w:r>
-        <w:t>[1]</w:t>
-      </w:r>
-      <w:r>
-        <w:rPr>
-          <w:rFonts w:hint="eastAsia"/>
-        </w:rPr>
-        <w:t>表示写端</w:t>
-      </w:r>
-      <w:r>
-        <w:rPr>
-          <w:rFonts w:hint="eastAsia"/>
-        </w:rPr>
-        <w:t>（管道的内容写入进程）</w:t>
+        <w:t>chdir(</w:t>
+      </w:r>
+      <w:r>
+        <w:t xml:space="preserve">dirname) </w:t>
+      </w:r>
+      <w:r>
+        <w:rPr>
+          <w:rFonts w:hint="eastAsia"/>
+        </w:rPr>
+        <w:t>改变当前目录；</w:t>
+      </w:r>
+    </w:p>
+    <w:p>
+      <w:r>
+        <w:rPr>
+          <w:rFonts w:hint="eastAsia"/>
+        </w:rPr>
+        <w:t>mkdir(</w:t>
+      </w:r>
+      <w:r>
+        <w:t xml:space="preserve">dirname) </w:t>
+      </w:r>
+      <w:r>
+        <w:rPr>
+          <w:rFonts w:hint="eastAsia"/>
+        </w:rPr>
+        <w:t>创建新的目录；</w:t>
+      </w:r>
+    </w:p>
+    <w:p>
+      <w:r>
+        <w:rPr>
+          <w:rFonts w:hint="eastAsia"/>
+        </w:rPr>
+        <w:t>mk</w:t>
+      </w:r>
+      <w:r>
+        <w:t xml:space="preserve">nod(name, major,minor) </w:t>
+      </w:r>
+      <w:r>
+        <w:rPr>
+          <w:rFonts w:hint="eastAsia"/>
+        </w:rPr>
+        <w:t>创建设备文件；</w:t>
+      </w:r>
+    </w:p>
+    <w:p>
+      <w:r>
+        <w:rPr>
+          <w:rFonts w:hint="eastAsia"/>
+        </w:rPr>
+        <w:t>fs</w:t>
+      </w:r>
+      <w:r>
+        <w:t xml:space="preserve">tat(fd) </w:t>
+      </w:r>
+      <w:r>
+        <w:rPr>
+          <w:rFonts w:hint="eastAsia"/>
+        </w:rPr>
+        <w:t>返回文件信息；</w:t>
+      </w:r>
+    </w:p>
+    <w:p>
+      <w:r>
+        <w:rPr>
+          <w:rFonts w:hint="eastAsia"/>
+        </w:rPr>
+        <w:t>link</w:t>
+      </w:r>
+      <w:r>
+        <w:t xml:space="preserve">(f1, f2) </w:t>
+      </w:r>
+      <w:r>
+        <w:rPr>
+          <w:rFonts w:hint="eastAsia"/>
+        </w:rPr>
+        <w:t>给</w:t>
+      </w:r>
+      <w:r>
+        <w:rPr>
+          <w:rFonts w:hint="eastAsia"/>
+        </w:rPr>
+        <w:t>f</w:t>
+      </w:r>
+      <w:r>
+        <w:t>1</w:t>
+      </w:r>
+      <w:r>
+        <w:rPr>
+          <w:rFonts w:hint="eastAsia"/>
+        </w:rPr>
+        <w:t>创建一个新的名字</w:t>
+      </w:r>
+      <w:r>
+        <w:rPr>
+          <w:rFonts w:hint="eastAsia"/>
+        </w:rPr>
+        <w:t>f</w:t>
+      </w:r>
+      <w:r>
+        <w:t>2</w:t>
       </w:r>
       <w:r>
         <w:rPr>
@@ -1184,470 +1286,65 @@
         </w:rPr>
         <w:t>；</w:t>
       </w:r>
-      <w:r>
-        <w:rPr>
-          <w:rFonts w:hint="eastAsia"/>
-        </w:rPr>
-        <w:t>pipe</w:t>
-      </w:r>
-      <w:r>
-        <w:rPr>
-          <w:rFonts w:hint="eastAsia"/>
-        </w:rPr>
-        <w:t>实际为一个内核缓冲区，可以实现进程之间的通信，如父进程与子进程之间的通信。</w:t>
+    </w:p>
+    <w:p>
+      <w:r>
+        <w:rPr>
+          <w:rFonts w:hint="eastAsia"/>
+        </w:rPr>
+        <w:t>unlink(</w:t>
+      </w:r>
+      <w:r>
+        <w:t xml:space="preserve">filename) </w:t>
+      </w:r>
+      <w:r>
+        <w:rPr>
+          <w:rFonts w:hint="eastAsia"/>
+        </w:rPr>
+        <w:t>删除文件；</w:t>
       </w:r>
     </w:p>
     <w:p/>
     <w:p>
-      <w:r>
-        <w:t>get (</w:t>
-      </w:r>
-      <w:proofErr w:type="spellStart"/>
-      <w:r>
-        <w:t>pid</w:t>
-      </w:r>
-      <w:proofErr w:type="spellEnd"/>
-      <w:r>
-        <w:t xml:space="preserve">) </w:t>
-      </w:r>
-      <w:r>
-        <w:rPr>
-          <w:rFonts w:hint="eastAsia"/>
-        </w:rPr>
-        <w:t>获得当前进程</w:t>
-      </w:r>
-      <w:proofErr w:type="spellStart"/>
-      <w:r>
-        <w:rPr>
-          <w:rFonts w:hint="eastAsia"/>
-        </w:rPr>
-        <w:t>pid</w:t>
-      </w:r>
-      <w:proofErr w:type="spellEnd"/>
-      <w:r>
-        <w:rPr>
-          <w:rFonts w:hint="eastAsia"/>
-        </w:rPr>
-        <w:t>；</w:t>
-      </w:r>
-    </w:p>
-    <w:p>
-      <w:r>
-        <w:rPr>
-          <w:rFonts w:hint="eastAsia"/>
-        </w:rPr>
-        <w:t>sleep</w:t>
-      </w:r>
-      <w:r>
-        <w:t xml:space="preserve">(n) </w:t>
-      </w:r>
-      <w:r>
-        <w:rPr>
-          <w:rFonts w:hint="eastAsia"/>
-        </w:rPr>
-        <w:t>睡眠</w:t>
-      </w:r>
-      <w:r>
-        <w:rPr>
-          <w:rFonts w:hint="eastAsia"/>
-        </w:rPr>
-        <w:t>n</w:t>
-      </w:r>
-      <w:r>
-        <w:rPr>
-          <w:rFonts w:hint="eastAsia"/>
-        </w:rPr>
-        <w:t>秒；</w:t>
-      </w:r>
-    </w:p>
-    <w:p>
-      <w:proofErr w:type="spellStart"/>
-      <w:r>
-        <w:rPr>
-          <w:rFonts w:hint="eastAsia"/>
-        </w:rPr>
-        <w:t>sbrk</w:t>
-      </w:r>
-      <w:proofErr w:type="spellEnd"/>
-      <w:r>
-        <w:rPr>
-          <w:rFonts w:hint="eastAsia"/>
-        </w:rPr>
-        <w:t>(</w:t>
-      </w:r>
-      <w:r>
-        <w:t xml:space="preserve">n) </w:t>
-      </w:r>
-      <w:proofErr w:type="gramStart"/>
-      <w:r>
-        <w:rPr>
-          <w:rFonts w:hint="eastAsia"/>
-        </w:rPr>
-        <w:t>为进程</w:t>
-      </w:r>
-      <w:proofErr w:type="gramEnd"/>
-      <w:r>
-        <w:rPr>
-          <w:rFonts w:hint="eastAsia"/>
-        </w:rPr>
-        <w:t>空间增加</w:t>
-      </w:r>
-      <w:r>
-        <w:rPr>
-          <w:rFonts w:hint="eastAsia"/>
-        </w:rPr>
-        <w:t>n</w:t>
-      </w:r>
-      <w:proofErr w:type="gramStart"/>
-      <w:r>
-        <w:rPr>
-          <w:rFonts w:hint="eastAsia"/>
-        </w:rPr>
-        <w:t>个</w:t>
-      </w:r>
-      <w:proofErr w:type="gramEnd"/>
-      <w:r>
-        <w:rPr>
-          <w:rFonts w:hint="eastAsia"/>
-        </w:rPr>
-        <w:t>字节；</w:t>
-      </w:r>
-    </w:p>
-    <w:p>
-      <w:r>
-        <w:rPr>
-          <w:rFonts w:hint="eastAsia"/>
-        </w:rPr>
-        <w:t>open(</w:t>
-      </w:r>
-      <w:r>
-        <w:t xml:space="preserve">filename, flags) </w:t>
-      </w:r>
-      <w:r>
-        <w:rPr>
-          <w:rFonts w:hint="eastAsia"/>
-        </w:rPr>
-        <w:t>打开文件，</w:t>
-      </w:r>
-      <w:r>
-        <w:rPr>
-          <w:rFonts w:hint="eastAsia"/>
-        </w:rPr>
-        <w:t>flag</w:t>
-      </w:r>
-      <w:r>
-        <w:rPr>
-          <w:rFonts w:hint="eastAsia"/>
-        </w:rPr>
-        <w:t>指定读写模式；</w:t>
-      </w:r>
-    </w:p>
-    <w:p>
-      <w:r>
-        <w:rPr>
-          <w:rFonts w:hint="eastAsia"/>
-        </w:rPr>
-        <w:t>close(</w:t>
-      </w:r>
-      <w:proofErr w:type="spellStart"/>
-      <w:r>
-        <w:t>fd</w:t>
-      </w:r>
-      <w:proofErr w:type="spellEnd"/>
-      <w:r>
-        <w:t xml:space="preserve">) </w:t>
-      </w:r>
-      <w:r>
-        <w:rPr>
-          <w:rFonts w:hint="eastAsia"/>
-        </w:rPr>
-        <w:t>关闭打开的</w:t>
-      </w:r>
-      <w:proofErr w:type="spellStart"/>
-      <w:r>
-        <w:rPr>
-          <w:rFonts w:hint="eastAsia"/>
-        </w:rPr>
-        <w:t>fd</w:t>
-      </w:r>
-      <w:proofErr w:type="spellEnd"/>
-      <w:r>
-        <w:rPr>
-          <w:rFonts w:hint="eastAsia"/>
-        </w:rPr>
-        <w:t>（</w:t>
-      </w:r>
-      <w:r>
-        <w:rPr>
-          <w:rFonts w:hint="eastAsia"/>
-        </w:rPr>
-        <w:t>file</w:t>
-      </w:r>
-      <w:r>
-        <w:t xml:space="preserve"> descriptor </w:t>
-      </w:r>
-      <w:r>
-        <w:rPr>
-          <w:rFonts w:hint="eastAsia"/>
-        </w:rPr>
-        <w:t>文件描述符）</w:t>
-      </w:r>
-      <w:r>
-        <w:rPr>
-          <w:rFonts w:hint="eastAsia"/>
-        </w:rPr>
-        <w:t>；</w:t>
-      </w:r>
-    </w:p>
-    <w:p>
-      <w:r>
-        <w:rPr>
-          <w:rFonts w:hint="eastAsia"/>
-          <w:b/>
-          <w:bCs/>
-        </w:rPr>
-        <w:t>d</w:t>
-      </w:r>
-      <w:r>
-        <w:rPr>
-          <w:b/>
-          <w:bCs/>
-        </w:rPr>
-        <w:t>up(</w:t>
-      </w:r>
-      <w:proofErr w:type="spellStart"/>
-      <w:r>
-        <w:rPr>
-          <w:b/>
-          <w:bCs/>
-        </w:rPr>
-        <w:t>fd</w:t>
-      </w:r>
-      <w:proofErr w:type="spellEnd"/>
-      <w:r>
-        <w:rPr>
-          <w:b/>
-          <w:bCs/>
-        </w:rPr>
-        <w:t>)</w:t>
-      </w:r>
-      <w:r>
-        <w:t xml:space="preserve"> </w:t>
-      </w:r>
-      <w:r>
-        <w:rPr>
-          <w:rFonts w:hint="eastAsia"/>
-        </w:rPr>
-        <w:t>复制</w:t>
-      </w:r>
-      <w:proofErr w:type="spellStart"/>
-      <w:r>
-        <w:rPr>
-          <w:rFonts w:hint="eastAsia"/>
-        </w:rPr>
-        <w:t>fd</w:t>
-      </w:r>
-      <w:proofErr w:type="spellEnd"/>
-      <w:r>
-        <w:rPr>
-          <w:rFonts w:hint="eastAsia"/>
-        </w:rPr>
-        <w:t>；</w:t>
-      </w:r>
-    </w:p>
-    <w:p>
-      <w:proofErr w:type="spellStart"/>
-      <w:r>
-        <w:rPr>
-          <w:rFonts w:hint="eastAsia"/>
-        </w:rPr>
-        <w:t>chdir</w:t>
-      </w:r>
-      <w:proofErr w:type="spellEnd"/>
-      <w:r>
-        <w:rPr>
-          <w:rFonts w:hint="eastAsia"/>
-        </w:rPr>
-        <w:t>(</w:t>
-      </w:r>
-      <w:proofErr w:type="spellStart"/>
-      <w:r>
-        <w:t>dirname</w:t>
-      </w:r>
-      <w:proofErr w:type="spellEnd"/>
-      <w:r>
-        <w:t xml:space="preserve">) </w:t>
-      </w:r>
-      <w:r>
-        <w:rPr>
-          <w:rFonts w:hint="eastAsia"/>
-        </w:rPr>
-        <w:t>改变当前目录；</w:t>
-      </w:r>
-    </w:p>
-    <w:p>
-      <w:proofErr w:type="spellStart"/>
-      <w:r>
-        <w:rPr>
-          <w:rFonts w:hint="eastAsia"/>
-        </w:rPr>
-        <w:t>mkdir</w:t>
-      </w:r>
-      <w:proofErr w:type="spellEnd"/>
-      <w:r>
-        <w:rPr>
-          <w:rFonts w:hint="eastAsia"/>
-        </w:rPr>
-        <w:t>(</w:t>
-      </w:r>
-      <w:proofErr w:type="spellStart"/>
-      <w:r>
-        <w:t>dirname</w:t>
-      </w:r>
-      <w:proofErr w:type="spellEnd"/>
-      <w:r>
-        <w:t xml:space="preserve">) </w:t>
-      </w:r>
-      <w:r>
-        <w:rPr>
-          <w:rFonts w:hint="eastAsia"/>
-        </w:rPr>
-        <w:t>创建新的目录；</w:t>
-      </w:r>
-    </w:p>
-    <w:p>
-      <w:proofErr w:type="spellStart"/>
-      <w:r>
-        <w:rPr>
-          <w:rFonts w:hint="eastAsia"/>
-        </w:rPr>
-        <w:t>mk</w:t>
-      </w:r>
-      <w:r>
-        <w:t>nod</w:t>
-      </w:r>
-      <w:proofErr w:type="spellEnd"/>
-      <w:r>
-        <w:t xml:space="preserve">(name, </w:t>
-      </w:r>
-      <w:proofErr w:type="spellStart"/>
-      <w:r>
-        <w:t>major,minor</w:t>
-      </w:r>
-      <w:proofErr w:type="spellEnd"/>
-      <w:r>
-        <w:t xml:space="preserve">) </w:t>
-      </w:r>
-      <w:r>
-        <w:rPr>
-          <w:rFonts w:hint="eastAsia"/>
-        </w:rPr>
-        <w:t>创建设备文件；</w:t>
-      </w:r>
-    </w:p>
-    <w:p>
-      <w:proofErr w:type="spellStart"/>
-      <w:r>
-        <w:rPr>
-          <w:rFonts w:hint="eastAsia"/>
-        </w:rPr>
-        <w:t>fs</w:t>
-      </w:r>
-      <w:r>
-        <w:t>tat</w:t>
-      </w:r>
-      <w:proofErr w:type="spellEnd"/>
-      <w:r>
-        <w:t>(</w:t>
-      </w:r>
-      <w:proofErr w:type="spellStart"/>
-      <w:r>
-        <w:t>fd</w:t>
-      </w:r>
-      <w:proofErr w:type="spellEnd"/>
-      <w:r>
-        <w:t xml:space="preserve">) </w:t>
-      </w:r>
-      <w:r>
-        <w:rPr>
-          <w:rFonts w:hint="eastAsia"/>
-        </w:rPr>
-        <w:t>返回文件信息；</w:t>
-      </w:r>
-    </w:p>
-    <w:p>
-      <w:r>
-        <w:rPr>
-          <w:rFonts w:hint="eastAsia"/>
-        </w:rPr>
-        <w:t>link</w:t>
-      </w:r>
-      <w:r>
-        <w:t xml:space="preserve">(f1, f2) </w:t>
-      </w:r>
-      <w:r>
-        <w:rPr>
-          <w:rFonts w:hint="eastAsia"/>
-        </w:rPr>
-        <w:t>给</w:t>
-      </w:r>
-      <w:r>
-        <w:rPr>
-          <w:rFonts w:hint="eastAsia"/>
-        </w:rPr>
-        <w:t>f</w:t>
-      </w:r>
-      <w:r>
-        <w:t>1</w:t>
-      </w:r>
-      <w:r>
-        <w:rPr>
-          <w:rFonts w:hint="eastAsia"/>
-        </w:rPr>
-        <w:t>创建一个新的名字</w:t>
-      </w:r>
-      <w:r>
-        <w:rPr>
-          <w:rFonts w:hint="eastAsia"/>
-        </w:rPr>
-        <w:t>f</w:t>
-      </w:r>
-      <w:r>
-        <w:t>2</w:t>
-      </w:r>
-      <w:r>
-        <w:rPr>
-          <w:rFonts w:hint="eastAsia"/>
-        </w:rPr>
-        <w:t>；</w:t>
-      </w:r>
-    </w:p>
-    <w:p>
-      <w:r>
-        <w:rPr>
-          <w:rFonts w:hint="eastAsia"/>
-        </w:rPr>
-        <w:t>unlink(</w:t>
-      </w:r>
-      <w:r>
-        <w:t xml:space="preserve">filename) </w:t>
-      </w:r>
-      <w:r>
-        <w:rPr>
-          <w:rFonts w:hint="eastAsia"/>
-        </w:rPr>
-        <w:t>删除文件；</w:t>
+      <w:pPr>
+        <w:rPr>
+          <w:rFonts w:hint="eastAsia"/>
+        </w:rPr>
+      </w:pPr>
+      <w:r>
+        <w:rPr>
+          <w:rFonts w:hint="eastAsia"/>
+        </w:rPr>
+        <w:t>exit(</w:t>
+      </w:r>
+      <w:r>
+        <w:t xml:space="preserve">): exit(1) </w:t>
+      </w:r>
+      <w:r>
+        <w:rPr>
+          <w:rFonts w:hint="eastAsia"/>
+        </w:rPr>
+        <w:t>异常退出，</w:t>
+      </w:r>
+      <w:r>
+        <w:rPr>
+          <w:rFonts w:hint="eastAsia"/>
+        </w:rPr>
+        <w:t>exit</w:t>
+      </w:r>
+      <w:r>
+        <w:t xml:space="preserve">(0) </w:t>
+      </w:r>
+      <w:r>
+        <w:rPr>
+          <w:rFonts w:hint="eastAsia"/>
+        </w:rPr>
+        <w:t>正常退出</w:t>
       </w:r>
     </w:p>
     <w:p/>
     <w:p/>
-    <w:p>
-      <w:pPr>
-        <w:rPr>
-          <w:rFonts w:hint="eastAsia"/>
-        </w:rPr>
-      </w:pPr>
-    </w:p>
+    <w:p/>
     <w:p>
       <w:r>
         <w:rPr>
